--- a/24.docx
+++ b/24.docx
@@ -19,7 +19,6 @@
         <w:spacing w:before="0" w:after="200"/>
         <w:ind w:hanging="0" w:left="0" w:right="0"/>
         <w:rPr>
-          <w:i/>
           <w:i/>
           <w:iCs/>
         </w:rPr>
@@ -123,7 +122,6 @@
         <w:ind w:hanging="0" w:left="0" w:right="0"/>
         <w:rPr>
           <w:i/>
-          <w:i/>
           <w:iCs/>
           <w:lang w:val="en-US"/>
         </w:rPr>
@@ -144,18 +142,33 @@
         <w:ind w:hanging="0" w:left="0" w:right="0"/>
         <w:rPr>
           <w:i/>
-          <w:i/>
-          <w:iCs/>
-          <w:lang w:val="en-US"/>
-        </w:rPr>
-      </w:pPr>
-      <w:r>
-        <w:rPr>
-          <w:i/>
-          <w:iCs/>
-          <w:lang w:val="en-US"/>
-        </w:rPr>
-        <w:t>Who are these people? They are their neighbor.</w:t>
+          <w:iCs/>
+          <w:lang w:val="en-US"/>
+        </w:rPr>
+      </w:pPr>
+      <w:r>
+        <w:rPr>
+          <w:i/>
+          <w:iCs/>
+          <w:lang w:val="en-US"/>
+        </w:rPr>
+        <w:t>Who are these people? They are their neighbor</w:t>
+      </w:r>
+      <w:r>
+        <w:rPr>
+          <w:i/>
+          <w:iCs/>
+          <w:lang w:val="en-US"/>
+        </w:rPr>
+        <w:t>s</w:t>
+      </w:r>
+      <w:r>
+        <w:rPr>
+          <w:i/>
+          <w:iCs/>
+          <w:lang w:val="en-US"/>
+        </w:rPr>
+        <w:t>.</w:t>
       </w:r>
     </w:p>
     <w:p>
@@ -165,7 +178,6 @@
         <w:ind w:hanging="0" w:left="0" w:right="0"/>
         <w:rPr>
           <w:i/>
-          <w:i/>
           <w:iCs/>
           <w:lang w:val="en-US"/>
         </w:rPr>
@@ -186,7 +198,6 @@
         <w:ind w:hanging="0" w:left="0" w:right="0"/>
         <w:rPr>
           <w:i/>
-          <w:i/>
           <w:iCs/>
         </w:rPr>
       </w:pPr>
@@ -206,7 +217,6 @@
         <w:ind w:hanging="0" w:left="0" w:right="0"/>
         <w:rPr>
           <w:i/>
-          <w:i/>
           <w:iCs/>
         </w:rPr>
       </w:pPr>
@@ -226,7 +236,6 @@
         <w:ind w:hanging="0" w:left="0" w:right="0"/>
         <w:rPr>
           <w:i/>
-          <w:i/>
           <w:iCs/>
         </w:rPr>
       </w:pPr>
@@ -246,7 +255,6 @@
         <w:ind w:hanging="0" w:left="0" w:right="0"/>
         <w:rPr>
           <w:i/>
-          <w:i/>
           <w:iCs/>
         </w:rPr>
       </w:pPr>
@@ -264,12 +272,12 @@
         <w:spacing w:before="0" w:after="200"/>
         <w:ind w:hanging="0" w:left="0" w:right="0"/>
         <w:rPr>
-          <w:color w:val="800080"/>
-        </w:rPr>
-      </w:pPr>
-      <w:r>
-        <w:rPr>
-          <w:color w:val="800080"/>
+          <w:color w:val="00A933"/>
+        </w:rPr>
+      </w:pPr>
+      <w:r>
+        <w:rPr>
+          <w:color w:val="00A933"/>
           <w:lang w:val="en-US"/>
         </w:rPr>
         <w:t xml:space="preserve">Sam has a drone. He enjoys flying this drone. To operate it, he must have a remote control. He can also install a program on this laptop and operate this drone from the laptop. </w:t>
@@ -281,12 +289,12 @@
         <w:spacing w:before="0" w:after="200"/>
         <w:ind w:hanging="0" w:left="0" w:right="0"/>
         <w:rPr>
-          <w:color w:val="800080"/>
-        </w:rPr>
-      </w:pPr>
-      <w:r>
-        <w:rPr>
-          <w:color w:val="800080"/>
+          <w:color w:val="00A933"/>
+        </w:rPr>
+      </w:pPr>
+      <w:r>
+        <w:rPr>
+          <w:color w:val="00A933"/>
           <w:lang w:val="en-US"/>
         </w:rPr>
         <w:t xml:space="preserve">He wants to download this program from the Internet. He has to pay for this program. He goes to the app and pays for it with his card. The money is charged to his card. Now he can install a full version of this program on his laptop. </w:t>
@@ -297,28 +305,16 @@
         <w:pStyle w:val="BodyText"/>
         <w:spacing w:before="0" w:after="200"/>
         <w:ind w:hanging="0" w:left="0" w:right="0"/>
-        <w:rPr/>
-      </w:pPr>
-      <w:r>
-        <w:rPr>
-          <w:color w:val="800080"/>
-          <w:lang w:val="en-US"/>
-        </w:rPr>
-        <w:t xml:space="preserve">Sam enjoys flying his drone and filming everything. </w:t>
-      </w:r>
-      <w:r>
-        <w:rPr>
-          <w:color w:val="800080"/>
-          <w:lang w:val="en-US"/>
-        </w:rPr>
-        <w:t xml:space="preserve">Other people also like to look at Sam’s drone. They are Sam’s neighbors. </w:t>
-      </w:r>
-      <w:r>
-        <w:rPr>
-          <w:color w:val="800080"/>
-          <w:lang w:val="en-US"/>
-        </w:rPr>
-        <w:t xml:space="preserve">He likes filming everything with the camera on his drone. He makes these videos and uploads them to his YouTube channel. He also posts them on Instagram and makes good posts on Facebook. </w:t>
+        <w:rPr>
+          <w:color w:val="00A933"/>
+        </w:rPr>
+      </w:pPr>
+      <w:r>
+        <w:rPr>
+          <w:color w:val="00A933"/>
+          <w:lang w:val="en-US"/>
+        </w:rPr>
+        <w:t xml:space="preserve">Sam enjoys flying his drone and filming everything. Other people also like to look at Sam’s drone. They are Sam’s neighbors. He likes filming everything with the camera on his drone. He makes these videos and uploads them to his YouTube channel. He also posts them on Instagram and makes good posts on Facebook. </w:t>
       </w:r>
     </w:p>
     <w:p>
@@ -330,7 +326,6 @@
           <w:b/>
           <w:bCs/>
           <w:i/>
-          <w:i/>
           <w:iCs/>
         </w:rPr>
       </w:pPr>
@@ -354,7 +349,6 @@
           <w:b/>
           <w:bCs/>
           <w:i/>
-          <w:i/>
           <w:iCs/>
         </w:rPr>
       </w:pPr>
@@ -378,7 +372,6 @@
           <w:b/>
           <w:bCs/>
           <w:i/>
-          <w:i/>
           <w:iCs/>
         </w:rPr>
       </w:pPr>
@@ -402,7 +395,6 @@
           <w:b/>
           <w:bCs/>
           <w:i/>
-          <w:i/>
           <w:iCs/>
         </w:rPr>
       </w:pPr>
@@ -426,7 +418,6 @@
           <w:b/>
           <w:bCs/>
           <w:i/>
-          <w:i/>
           <w:iCs/>
         </w:rPr>
       </w:pPr>
@@ -449,7 +440,6 @@
         <w:rPr>
           <w:b/>
           <w:bCs/>
-          <w:i/>
           <w:i/>
           <w:iCs/>
           <w:lang w:val="en-US"/>

--- a/24.docx
+++ b/24.docx
@@ -20,16 +20,14 @@
         <w:ind w:hanging="0" w:left="0" w:right="0"/>
         <w:rPr>
           <w:i/>
-          <w:i/>
-          <w:iCs/>
-        </w:rPr>
-      </w:pPr>
-      <w:r>
-        <w:rPr>
-          <w:i/>
-          <w:iCs/>
-        </w:rPr>
-        <w:br/>
+          <w:iCs/>
+        </w:rPr>
+      </w:pPr>
+      <w:r>
+        <w:rPr>
+          <w:i/>
+          <w:iCs/>
+        </w:rPr>
         <w:t xml:space="preserve">May I go to the cinema? Yes, you </w:t>
       </w:r>
       <w:r>
@@ -88,7 +86,55 @@
           <w:iCs/>
           <w:lang w:val="en-US"/>
         </w:rPr>
-        <w:t>may</w:t>
+        <w:t xml:space="preserve">may </w:t>
+      </w:r>
+      <w:r>
+        <w:drawing>
+          <wp:anchor behindDoc="0" distT="0" distB="0" distL="0" distR="0" simplePos="0" locked="0" layoutInCell="0" allowOverlap="1" relativeHeight="2">
+            <wp:simplePos x="0" y="0"/>
+            <wp:positionH relativeFrom="column">
+              <wp:posOffset>-24765</wp:posOffset>
+            </wp:positionH>
+            <wp:positionV relativeFrom="paragraph">
+              <wp:posOffset>152400</wp:posOffset>
+            </wp:positionV>
+            <wp:extent cx="1935480" cy="1508760"/>
+            <wp:effectExtent l="0" t="0" r="0" b="0"/>
+            <wp:wrapSquare wrapText="largest"/>
+            <wp:docPr id="1" name="Image1"/>
+            <wp:cNvGraphicFramePr>
+              <a:graphicFrameLocks xmlns:a="http://schemas.openxmlformats.org/drawingml/2006/main" noChangeAspect="1"/>
+            </wp:cNvGraphicFramePr>
+            <a:graphic xmlns:a="http://schemas.openxmlformats.org/drawingml/2006/main">
+              <a:graphicData uri="http://schemas.openxmlformats.org/drawingml/2006/picture">
+                <pic:pic xmlns:pic="http://schemas.openxmlformats.org/drawingml/2006/picture">
+                  <pic:nvPicPr>
+                    <pic:cNvPr id="1" name="Image1"/>
+                    <pic:cNvPicPr>
+                      <a:picLocks noChangeAspect="1" noChangeArrowheads="1"/>
+                    </pic:cNvPicPr>
+                  </pic:nvPicPr>
+                  <pic:blipFill>
+                    <a:blip r:embed="rId2"/>
+                    <a:stretch>
+                      <a:fillRect/>
+                    </a:stretch>
+                  </pic:blipFill>
+                  <pic:spPr bwMode="auto">
+                    <a:xfrm>
+                      <a:off x="0" y="0"/>
+                      <a:ext cx="1935480" cy="1508760"/>
+                    </a:xfrm>
+                    <a:prstGeom prst="rect">
+                      <a:avLst/>
+                    </a:prstGeom>
+                    <a:noFill/>
+                  </pic:spPr>
+                </pic:pic>
+              </a:graphicData>
+            </a:graphic>
+          </wp:anchor>
+        </w:drawing>
       </w:r>
       <w:r>
         <w:rPr>
@@ -123,344 +169,673 @@
         <w:ind w:hanging="0" w:left="0" w:right="0"/>
         <w:rPr>
           <w:i/>
-          <w:i/>
-          <w:iCs/>
-          <w:lang w:val="en-US"/>
-        </w:rPr>
-      </w:pPr>
-      <w:r>
-        <w:rPr>
-          <w:i/>
-          <w:iCs/>
-          <w:lang w:val="en-US"/>
-        </w:rPr>
-        <w:t xml:space="preserve">Whose laptop is it? It’s Jimmy’s. </w:t>
-      </w:r>
-    </w:p>
-    <w:p>
-      <w:pPr>
-        <w:pStyle w:val="BodyText"/>
-        <w:spacing w:before="0" w:after="200"/>
-        <w:ind w:hanging="0" w:left="0" w:right="0"/>
-        <w:rPr>
-          <w:i/>
-          <w:i/>
-          <w:iCs/>
-          <w:lang w:val="en-US"/>
-        </w:rPr>
-      </w:pPr>
-      <w:r>
-        <w:rPr>
-          <w:i/>
-          <w:iCs/>
-          <w:lang w:val="en-US"/>
-        </w:rPr>
-        <w:t>Who are these people? They are their neighbor.</w:t>
-      </w:r>
-    </w:p>
-    <w:p>
-      <w:pPr>
-        <w:pStyle w:val="BodyText"/>
-        <w:spacing w:before="0" w:after="200"/>
-        <w:ind w:hanging="0" w:left="0" w:right="0"/>
-        <w:rPr>
-          <w:i/>
-          <w:i/>
-          <w:iCs/>
-          <w:lang w:val="en-US"/>
-        </w:rPr>
-      </w:pPr>
-      <w:r>
-        <w:rPr>
-          <w:i/>
-          <w:iCs/>
-          <w:lang w:val="en-US"/>
-        </w:rPr>
-        <w:t xml:space="preserve">Who are those people? They are our friends. </w:t>
-      </w:r>
-    </w:p>
-    <w:p>
-      <w:pPr>
-        <w:pStyle w:val="BodyText"/>
-        <w:spacing w:before="0" w:after="200"/>
-        <w:ind w:hanging="0" w:left="0" w:right="0"/>
-        <w:rPr>
-          <w:i/>
-          <w:i/>
-          <w:iCs/>
-        </w:rPr>
-      </w:pPr>
-      <w:r>
-        <w:rPr>
-          <w:i/>
-          <w:iCs/>
-          <w:lang w:val="en-US"/>
-        </w:rPr>
-        <w:t xml:space="preserve">I want to learn how to operate this drone. I want to learn how to fly this drone. </w:t>
-      </w:r>
-    </w:p>
-    <w:p>
-      <w:pPr>
-        <w:pStyle w:val="BodyText"/>
-        <w:spacing w:before="0" w:after="200"/>
-        <w:ind w:hanging="0" w:left="0" w:right="0"/>
-        <w:rPr>
-          <w:i/>
-          <w:i/>
-          <w:iCs/>
-        </w:rPr>
-      </w:pPr>
-      <w:r>
-        <w:rPr>
-          <w:i/>
-          <w:iCs/>
-          <w:lang w:val="en-US"/>
-        </w:rPr>
-        <w:t>Does Jimmy has a PC? No, he doesn’t have a personal computer. He has a laptop.</w:t>
-      </w:r>
-    </w:p>
-    <w:p>
-      <w:pPr>
-        <w:pStyle w:val="BodyText"/>
-        <w:spacing w:before="0" w:after="200"/>
-        <w:ind w:hanging="0" w:left="0" w:right="0"/>
-        <w:rPr>
-          <w:i/>
-          <w:i/>
-          <w:iCs/>
-        </w:rPr>
-      </w:pPr>
-      <w:r>
-        <w:rPr>
-          <w:i/>
-          <w:iCs/>
-          <w:lang w:val="en-US"/>
-        </w:rPr>
-        <w:t>Can Jimmy fly a drone? Yes, he can.</w:t>
-      </w:r>
-    </w:p>
-    <w:p>
-      <w:pPr>
-        <w:pStyle w:val="BodyText"/>
-        <w:spacing w:before="0" w:after="200"/>
-        <w:ind w:hanging="0" w:left="0" w:right="0"/>
-        <w:rPr>
-          <w:i/>
-          <w:i/>
-          <w:iCs/>
-        </w:rPr>
-      </w:pPr>
-      <w:r>
-        <w:rPr>
-          <w:i/>
-          <w:iCs/>
-        </w:rPr>
-        <w:t xml:space="preserve">Does Jimmy have a drone? No, he doesn’t. </w:t>
-      </w:r>
-    </w:p>
-    <w:p>
-      <w:pPr>
-        <w:pStyle w:val="BodyText"/>
-        <w:spacing w:before="0" w:after="200"/>
-        <w:ind w:hanging="0" w:left="0" w:right="0"/>
-        <w:rPr>
-          <w:color w:val="800080"/>
-        </w:rPr>
-      </w:pPr>
-      <w:r>
-        <w:rPr>
-          <w:color w:val="800080"/>
-          <w:lang w:val="en-US"/>
-        </w:rPr>
-        <w:t xml:space="preserve">Sam has a drone. He enjoys flying this drone. To operate it, he must have a remote control. He can also install a program on this laptop and operate this drone from the laptop. </w:t>
-      </w:r>
-    </w:p>
-    <w:p>
-      <w:pPr>
-        <w:pStyle w:val="BodyText"/>
-        <w:spacing w:before="0" w:after="200"/>
-        <w:ind w:hanging="0" w:left="0" w:right="0"/>
-        <w:rPr>
-          <w:color w:val="800080"/>
-        </w:rPr>
-      </w:pPr>
-      <w:r>
-        <w:rPr>
-          <w:color w:val="800080"/>
-          <w:lang w:val="en-US"/>
-        </w:rPr>
-        <w:t xml:space="preserve">He wants to download this program from the Internet. He has to pay for this program. He goes to the app and pays for it with his card. The money is charged to his card. Now he can install a full version of this program on his laptop. </w:t>
-      </w:r>
-    </w:p>
-    <w:p>
-      <w:pPr>
-        <w:pStyle w:val="BodyText"/>
-        <w:spacing w:before="0" w:after="200"/>
-        <w:ind w:hanging="0" w:left="0" w:right="0"/>
-        <w:rPr/>
-      </w:pPr>
-      <w:r>
-        <w:rPr>
-          <w:color w:val="800080"/>
-          <w:lang w:val="en-US"/>
-        </w:rPr>
-        <w:t xml:space="preserve">Sam enjoys flying his drone and filming everything. </w:t>
-      </w:r>
-      <w:r>
-        <w:rPr>
-          <w:color w:val="800080"/>
-          <w:lang w:val="en-US"/>
-        </w:rPr>
-        <w:t xml:space="preserve">Other people also like to look at Sam’s drone. They are Sam’s neighbors. </w:t>
-      </w:r>
-      <w:r>
-        <w:rPr>
-          <w:color w:val="800080"/>
-          <w:lang w:val="en-US"/>
-        </w:rPr>
-        <w:t xml:space="preserve">He likes filming everything with the camera on his drone. He makes these videos and uploads them to his YouTube channel. He also posts them on Instagram and makes good posts on Facebook. </w:t>
-      </w:r>
-    </w:p>
-    <w:p>
-      <w:pPr>
-        <w:pStyle w:val="BodyText"/>
-        <w:spacing w:before="0" w:after="200"/>
-        <w:ind w:hanging="0" w:left="0" w:right="0"/>
+          <w:iCs/>
+        </w:rPr>
+      </w:pPr>
+      <w:r>
+        <w:rPr>
+          <w:i/>
+          <w:iCs/>
+        </w:rPr>
+      </w:r>
+    </w:p>
+    <w:p>
+      <w:pPr>
+        <w:pStyle w:val="BodyText"/>
+        <w:spacing w:before="0" w:after="200"/>
+        <w:ind w:hanging="0" w:left="0" w:right="0"/>
+        <w:rPr>
+          <w:i/>
+          <w:iCs/>
+        </w:rPr>
+      </w:pPr>
+      <w:r>
+        <w:rPr>
+          <w:i/>
+          <w:iCs/>
+        </w:rPr>
+        <w:t xml:space="preserve">         </w:t>
+      </w:r>
+      <w:r>
         <w:rPr>
           <w:b/>
           <w:bCs/>
           <w:i/>
-          <w:i/>
-          <w:iCs/>
-        </w:rPr>
-      </w:pPr>
+          <w:iCs/>
+        </w:rPr>
+        <w:t xml:space="preserve"> </w:t>
+      </w:r>
       <w:r>
         <w:rPr>
           <w:b/>
           <w:bCs/>
           <w:i/>
           <w:iCs/>
-          <w:lang w:val="en-US"/>
-        </w:rPr>
-        <w:t xml:space="preserve">Don’t make this post on Facebook! </w:t>
-      </w:r>
-    </w:p>
-    <w:p>
-      <w:pPr>
-        <w:pStyle w:val="BodyText"/>
-        <w:spacing w:before="0" w:after="200"/>
-        <w:ind w:hanging="0" w:left="0" w:right="0"/>
+        </w:rPr>
+        <w:t xml:space="preserve">to go by bus </w:t>
+      </w:r>
+    </w:p>
+    <w:p>
+      <w:pPr>
+        <w:pStyle w:val="BodyText"/>
+        <w:spacing w:before="0" w:after="200"/>
+        <w:ind w:hanging="0" w:left="0" w:right="0"/>
+        <w:rPr>
+          <w:i/>
+          <w:iCs/>
+          <w:lang w:val="en-US"/>
+        </w:rPr>
+      </w:pPr>
+      <w:r>
+        <w:rPr>
+          <w:i/>
+          <w:iCs/>
+          <w:lang w:val="en-US"/>
+        </w:rPr>
+        <w:t xml:space="preserve">Whose laptop is it? It’s Jimmy’s. </w:t>
+      </w:r>
+    </w:p>
+    <w:p>
+      <w:pPr>
+        <w:pStyle w:val="BodyText"/>
+        <w:spacing w:before="0" w:after="200"/>
+        <w:ind w:hanging="0" w:left="0" w:right="0"/>
+        <w:rPr>
+          <w:i/>
+          <w:iCs/>
+          <w:lang w:val="en-US"/>
+        </w:rPr>
+      </w:pPr>
+      <w:r>
+        <w:rPr>
+          <w:i/>
+          <w:iCs/>
+          <w:lang w:val="en-US"/>
+        </w:rPr>
+        <w:t>Who are these people? They are their neighbor</w:t>
+      </w:r>
+      <w:r>
+        <w:rPr>
+          <w:i/>
+          <w:iCs/>
+          <w:lang w:val="en-US"/>
+        </w:rPr>
+        <w:t>s</w:t>
+      </w:r>
+      <w:r>
+        <w:rPr>
+          <w:i/>
+          <w:iCs/>
+          <w:lang w:val="en-US"/>
+        </w:rPr>
+        <w:t>.</w:t>
+      </w:r>
+    </w:p>
+    <w:p>
+      <w:pPr>
+        <w:pStyle w:val="BodyText"/>
+        <w:spacing w:before="0" w:after="200"/>
+        <w:ind w:hanging="0" w:left="0" w:right="0"/>
+        <w:rPr>
+          <w:i/>
+          <w:iCs/>
+          <w:lang w:val="en-US"/>
+        </w:rPr>
+      </w:pPr>
+      <w:r>
+        <w:rPr>
+          <w:i/>
+          <w:iCs/>
+          <w:lang w:val="en-US"/>
+        </w:rPr>
+        <w:t xml:space="preserve">Who are those people? They are our friends. </w:t>
+      </w:r>
+    </w:p>
+    <w:p>
+      <w:pPr>
+        <w:pStyle w:val="BodyText"/>
+        <w:spacing w:before="0" w:after="200"/>
+        <w:ind w:hanging="0" w:left="0" w:right="0"/>
+        <w:rPr>
+          <w:i/>
+          <w:iCs/>
+        </w:rPr>
+      </w:pPr>
+      <w:r>
+        <w:rPr>
+          <w:i/>
+          <w:iCs/>
+          <w:lang w:val="en-US"/>
+        </w:rPr>
+        <w:t>I want to learn how to operate this drone. I want to le</w:t>
+      </w:r>
+      <w:r>
+        <w:drawing>
+          <wp:anchor behindDoc="0" distT="0" distB="0" distL="0" distR="0" simplePos="0" locked="0" layoutInCell="0" allowOverlap="1" relativeHeight="3">
+            <wp:simplePos x="0" y="0"/>
+            <wp:positionH relativeFrom="column">
+              <wp:posOffset>3263265</wp:posOffset>
+            </wp:positionH>
+            <wp:positionV relativeFrom="paragraph">
+              <wp:posOffset>110490</wp:posOffset>
+            </wp:positionV>
+            <wp:extent cx="2095500" cy="1394460"/>
+            <wp:effectExtent l="0" t="0" r="0" b="0"/>
+            <wp:wrapSquare wrapText="largest"/>
+            <wp:docPr id="2" name="Image2"/>
+            <wp:cNvGraphicFramePr>
+              <a:graphicFrameLocks xmlns:a="http://schemas.openxmlformats.org/drawingml/2006/main" noChangeAspect="1"/>
+            </wp:cNvGraphicFramePr>
+            <a:graphic xmlns:a="http://schemas.openxmlformats.org/drawingml/2006/main">
+              <a:graphicData uri="http://schemas.openxmlformats.org/drawingml/2006/picture">
+                <pic:pic xmlns:pic="http://schemas.openxmlformats.org/drawingml/2006/picture">
+                  <pic:nvPicPr>
+                    <pic:cNvPr id="2" name="Image2"/>
+                    <pic:cNvPicPr>
+                      <a:picLocks noChangeAspect="1" noChangeArrowheads="1"/>
+                    </pic:cNvPicPr>
+                  </pic:nvPicPr>
+                  <pic:blipFill>
+                    <a:blip r:embed="rId3"/>
+                    <a:stretch>
+                      <a:fillRect/>
+                    </a:stretch>
+                  </pic:blipFill>
+                  <pic:spPr bwMode="auto">
+                    <a:xfrm>
+                      <a:off x="0" y="0"/>
+                      <a:ext cx="2095500" cy="1394460"/>
+                    </a:xfrm>
+                    <a:prstGeom prst="rect">
+                      <a:avLst/>
+                    </a:prstGeom>
+                    <a:noFill/>
+                  </pic:spPr>
+                </pic:pic>
+              </a:graphicData>
+            </a:graphic>
+          </wp:anchor>
+        </w:drawing>
+      </w:r>
+      <w:r>
+        <w:rPr>
+          <w:i/>
+          <w:iCs/>
+          <w:lang w:val="en-US"/>
+        </w:rPr>
+        <w:t xml:space="preserve">arn how to fly this drone. </w:t>
+      </w:r>
+    </w:p>
+    <w:p>
+      <w:pPr>
+        <w:pStyle w:val="BodyText"/>
+        <w:spacing w:before="0" w:after="200"/>
+        <w:ind w:hanging="0" w:left="0" w:right="0"/>
+        <w:rPr>
+          <w:i/>
+          <w:iCs/>
+        </w:rPr>
+      </w:pPr>
+      <w:r>
+        <w:rPr>
+          <w:i/>
+          <w:iCs/>
+          <w:lang w:val="en-US"/>
+        </w:rPr>
+        <w:t>Does Jimmy has a PC? No, he doesn’t have a personal computer. He has a laptop.</w:t>
+      </w:r>
+    </w:p>
+    <w:p>
+      <w:pPr>
+        <w:pStyle w:val="BodyText"/>
+        <w:spacing w:before="0" w:after="200"/>
+        <w:ind w:hanging="0" w:left="0" w:right="0"/>
+        <w:rPr>
+          <w:i/>
+          <w:iCs/>
+        </w:rPr>
+      </w:pPr>
+      <w:r>
+        <w:rPr>
+          <w:i/>
+          <w:iCs/>
+          <w:lang w:val="en-US"/>
+        </w:rPr>
+        <w:t>Can Jimmy fly a drone? Yes, he can.</w:t>
+      </w:r>
+    </w:p>
+    <w:p>
+      <w:pPr>
+        <w:pStyle w:val="BodyText"/>
+        <w:spacing w:before="0" w:after="200"/>
+        <w:ind w:hanging="0" w:left="0" w:right="0"/>
+        <w:rPr>
+          <w:i/>
+          <w:iCs/>
+        </w:rPr>
+      </w:pPr>
+      <w:r>
+        <w:rPr>
+          <w:i/>
+          <w:iCs/>
+        </w:rPr>
+        <w:t>Does Jimmy have a drone? No, he doesn’t.</w:t>
+      </w:r>
+    </w:p>
+    <w:p>
+      <w:pPr>
+        <w:pStyle w:val="BodyText"/>
+        <w:spacing w:before="0" w:after="200"/>
+        <w:ind w:hanging="0" w:left="0" w:right="0"/>
+        <w:rPr>
+          <w:color w:val="800080"/>
+        </w:rPr>
+      </w:pPr>
+      <w:r>
+        <w:rPr>
+          <w:color w:val="800080"/>
+          <w:lang w:val="en-US"/>
+        </w:rPr>
+        <w:t xml:space="preserve">                                                                                            </w:t>
+      </w:r>
+      <w:r>
         <w:rPr>
           <w:b/>
           <w:bCs/>
           <w:i/>
-          <w:i/>
-          <w:iCs/>
-        </w:rPr>
-      </w:pPr>
+          <w:iCs/>
+          <w:color w:val="800080"/>
+          <w:lang w:val="en-US"/>
+        </w:rPr>
+        <w:t xml:space="preserve">         </w:t>
+      </w:r>
       <w:r>
         <w:rPr>
           <w:b/>
           <w:bCs/>
           <w:i/>
           <w:iCs/>
-          <w:lang w:val="en-US"/>
-        </w:rPr>
-        <w:t>Disconnect this USB drive from your laptop! Don’t install this program on your laptop!</w:t>
-      </w:r>
-    </w:p>
-    <w:p>
-      <w:pPr>
-        <w:pStyle w:val="BodyText"/>
-        <w:spacing w:before="0" w:after="200"/>
-        <w:ind w:hanging="0" w:left="0" w:right="0"/>
+          <w:color w:val="000000"/>
+          <w:lang w:val="en-US"/>
+        </w:rPr>
+        <w:t xml:space="preserve"> </w:t>
+      </w:r>
+      <w:r>
         <w:rPr>
           <w:b/>
           <w:bCs/>
           <w:i/>
-          <w:i/>
-          <w:iCs/>
-        </w:rPr>
-      </w:pPr>
-      <w:r>
+          <w:iCs/>
+          <w:color w:val="000000"/>
+          <w:lang w:val="en-US"/>
+        </w:rPr>
+        <w:t>neighbour</w:t>
+      </w:r>
+    </w:p>
+    <w:p>
+      <w:pPr>
+        <w:pStyle w:val="BodyText"/>
+        <w:spacing w:before="0" w:after="200"/>
+        <w:ind w:hanging="0" w:left="0" w:right="0"/>
+        <w:rPr>
+          <w:color w:val="800080"/>
+        </w:rPr>
+      </w:pPr>
+      <w:r>
+        <w:rPr>
+          <w:color w:val="800080"/>
+          <w:lang w:val="en-US"/>
+        </w:rPr>
+      </w:r>
+    </w:p>
+    <w:p>
+      <w:pPr>
+        <w:pStyle w:val="BodyText"/>
+        <w:spacing w:before="0" w:after="200"/>
+        <w:ind w:hanging="0" w:left="0" w:right="0"/>
+        <w:rPr>
+          <w:color w:val="800080"/>
+        </w:rPr>
+      </w:pPr>
+      <w:r>
+        <w:rPr>
+          <w:color w:val="800080"/>
+          <w:lang w:val="en-US"/>
+        </w:rPr>
+        <w:t xml:space="preserve">Sam has a drone. He enjoys flying this drone. To operate it, he must have a remote control. He can also install a program on this laptop and operate this drone from the laptop. </w:t>
+      </w:r>
+    </w:p>
+    <w:p>
+      <w:pPr>
+        <w:pStyle w:val="BodyText"/>
+        <w:spacing w:before="0" w:after="200"/>
+        <w:ind w:hanging="0" w:left="0" w:right="0"/>
+        <w:rPr>
+          <w:color w:val="800080"/>
+        </w:rPr>
+      </w:pPr>
+      <w:r>
+        <w:rPr>
+          <w:color w:val="800080"/>
+          <w:lang w:val="en-US"/>
+        </w:rPr>
+        <w:t xml:space="preserve">He wants to download this program from the Internet. He has to pay for this program. He goes to the app and pays for it with his card. The money is charged to his card. Now he can install a full version of this program on his laptop. </w:t>
+      </w:r>
+    </w:p>
+    <w:p>
+      <w:pPr>
+        <w:pStyle w:val="BodyText"/>
+        <w:spacing w:before="0" w:after="200"/>
+        <w:ind w:hanging="0" w:left="0" w:right="0"/>
+        <w:rPr>
+          <w:color w:val="800080"/>
+          <w:lang w:val="en-US"/>
+        </w:rPr>
+      </w:pPr>
+      <w:r>
+        <w:rPr>
+          <w:color w:val="800080"/>
+          <w:lang w:val="en-US"/>
+        </w:rPr>
+        <w:t>Sam enjoys flying his drone and filming everything. Other people also like to look at Sam’s drone. They are Sam’s neighbors. He likes filming everything with the camera on his drone. He makes these videos and uploads them to his YouTube channel. He also posts them on Instagram and makes good posts on Facebook.</w:t>
+      </w:r>
+    </w:p>
+    <w:p>
+      <w:pPr>
+        <w:pStyle w:val="BodyText"/>
+        <w:spacing w:before="0" w:after="200"/>
+        <w:ind w:hanging="0" w:left="0" w:right="0"/>
+        <w:rPr>
+          <w:color w:val="800080"/>
+          <w:lang w:val="en-US"/>
+        </w:rPr>
+      </w:pPr>
+      <w:r>
+        <w:rPr>
+          <w:color w:val="800080"/>
+          <w:lang w:val="en-US"/>
+        </w:rPr>
+        <w:drawing>
+          <wp:anchor behindDoc="0" distT="0" distB="0" distL="0" distR="0" simplePos="0" locked="0" layoutInCell="0" allowOverlap="1" relativeHeight="4">
+            <wp:simplePos x="0" y="0"/>
+            <wp:positionH relativeFrom="column">
+              <wp:posOffset>17145</wp:posOffset>
+            </wp:positionH>
+            <wp:positionV relativeFrom="paragraph">
+              <wp:posOffset>-60960</wp:posOffset>
+            </wp:positionV>
+            <wp:extent cx="2278380" cy="1280160"/>
+            <wp:effectExtent l="0" t="0" r="0" b="0"/>
+            <wp:wrapSquare wrapText="largest"/>
+            <wp:docPr id="3" name="Image3"/>
+            <wp:cNvGraphicFramePr>
+              <a:graphicFrameLocks xmlns:a="http://schemas.openxmlformats.org/drawingml/2006/main" noChangeAspect="1"/>
+            </wp:cNvGraphicFramePr>
+            <a:graphic xmlns:a="http://schemas.openxmlformats.org/drawingml/2006/main">
+              <a:graphicData uri="http://schemas.openxmlformats.org/drawingml/2006/picture">
+                <pic:pic xmlns:pic="http://schemas.openxmlformats.org/drawingml/2006/picture">
+                  <pic:nvPicPr>
+                    <pic:cNvPr id="3" name="Image3"/>
+                    <pic:cNvPicPr>
+                      <a:picLocks noChangeAspect="1" noChangeArrowheads="1"/>
+                    </pic:cNvPicPr>
+                  </pic:nvPicPr>
+                  <pic:blipFill>
+                    <a:blip r:embed="rId4"/>
+                    <a:stretch>
+                      <a:fillRect/>
+                    </a:stretch>
+                  </pic:blipFill>
+                  <pic:spPr bwMode="auto">
+                    <a:xfrm>
+                      <a:off x="0" y="0"/>
+                      <a:ext cx="2278380" cy="1280160"/>
+                    </a:xfrm>
+                    <a:prstGeom prst="rect">
+                      <a:avLst/>
+                    </a:prstGeom>
+                    <a:noFill/>
+                  </pic:spPr>
+                </pic:pic>
+              </a:graphicData>
+            </a:graphic>
+          </wp:anchor>
+        </w:drawing>
+      </w:r>
+    </w:p>
+    <w:p>
+      <w:pPr>
+        <w:pStyle w:val="BodyText"/>
+        <w:spacing w:before="0" w:after="200"/>
+        <w:ind w:hanging="0" w:left="0" w:right="0"/>
         <w:rPr>
           <w:b/>
           <w:bCs/>
           <w:i/>
           <w:iCs/>
-          <w:lang w:val="en-US"/>
-        </w:rPr>
-        <w:t xml:space="preserve">Don’t fly your drone here! </w:t>
-      </w:r>
-    </w:p>
-    <w:p>
-      <w:pPr>
-        <w:pStyle w:val="BodyText"/>
-        <w:spacing w:before="0" w:after="200"/>
-        <w:ind w:hanging="0" w:left="0" w:right="0"/>
+        </w:rPr>
+      </w:pPr>
+      <w:r>
         <w:rPr>
           <w:b/>
           <w:bCs/>
           <w:i/>
-          <w:i/>
-          <w:iCs/>
-        </w:rPr>
-      </w:pPr>
-      <w:r>
+          <w:iCs/>
+          <w:lang w:val="en-US"/>
+        </w:rPr>
+      </w:r>
+    </w:p>
+    <w:p>
+      <w:pPr>
+        <w:pStyle w:val="BodyText"/>
+        <w:spacing w:before="0" w:after="200"/>
+        <w:ind w:hanging="0" w:left="0" w:right="0"/>
         <w:rPr>
           <w:b/>
           <w:bCs/>
           <w:i/>
           <w:iCs/>
-          <w:lang w:val="en-US"/>
-        </w:rPr>
-        <w:t>Remember!</w:t>
-      </w:r>
-    </w:p>
-    <w:p>
-      <w:pPr>
-        <w:pStyle w:val="BodyText"/>
-        <w:spacing w:before="0" w:after="200"/>
-        <w:ind w:hanging="0" w:left="0" w:right="0"/>
+        </w:rPr>
+      </w:pPr>
+      <w:r>
         <w:rPr>
           <w:b/>
           <w:bCs/>
           <w:i/>
-          <w:i/>
-          <w:iCs/>
-        </w:rPr>
-      </w:pPr>
-      <w:r>
+          <w:iCs/>
+          <w:lang w:val="en-US"/>
+        </w:rPr>
+      </w:r>
+    </w:p>
+    <w:p>
+      <w:pPr>
+        <w:pStyle w:val="BodyText"/>
+        <w:spacing w:before="0" w:after="200"/>
+        <w:ind w:hanging="0" w:left="0" w:right="0"/>
         <w:rPr>
           <w:b/>
           <w:bCs/>
           <w:i/>
           <w:iCs/>
-          <w:lang w:val="en-US"/>
-        </w:rPr>
-        <w:t xml:space="preserve">How much money did the bank charge to his card? </w:t>
-      </w:r>
-    </w:p>
-    <w:p>
-      <w:pPr>
-        <w:pStyle w:val="BodyText"/>
-        <w:spacing w:before="0" w:after="200"/>
-        <w:ind w:hanging="0" w:left="0" w:right="0"/>
+        </w:rPr>
+      </w:pPr>
+      <w:r>
         <w:rPr>
           <w:b/>
           <w:bCs/>
           <w:i/>
-          <w:i/>
-          <w:iCs/>
-          <w:lang w:val="en-US"/>
-        </w:rPr>
-      </w:pPr>
-      <w:r>
+          <w:iCs/>
+          <w:lang w:val="en-US"/>
+        </w:rPr>
+      </w:r>
+    </w:p>
+    <w:p>
+      <w:pPr>
+        <w:pStyle w:val="BodyText"/>
+        <w:spacing w:before="0" w:after="200"/>
+        <w:ind w:hanging="0" w:left="0" w:right="0"/>
         <w:rPr>
           <w:b/>
           <w:bCs/>
           <w:i/>
           <w:iCs/>
+        </w:rPr>
+      </w:pPr>
+      <w:r>
+        <w:rPr>
+          <w:b/>
+          <w:bCs/>
+          <w:i/>
+          <w:iCs/>
+          <w:lang w:val="en-US"/>
+        </w:rPr>
+        <w:t xml:space="preserve">          </w:t>
+      </w:r>
+      <w:r>
+        <w:rPr>
+          <w:b/>
+          <w:bCs/>
+          <w:i/>
+          <w:iCs/>
+          <w:lang w:val="en-US"/>
+        </w:rPr>
+        <w:t>To fly a drone</w:t>
+      </w:r>
+    </w:p>
+    <w:p>
+      <w:pPr>
+        <w:pStyle w:val="BodyText"/>
+        <w:spacing w:before="0" w:after="200"/>
+        <w:ind w:hanging="0" w:left="0" w:right="0"/>
+        <w:rPr>
+          <w:b/>
+          <w:bCs/>
+          <w:i/>
+          <w:iCs/>
+        </w:rPr>
+      </w:pPr>
+      <w:r>
+        <w:rPr>
+          <w:b/>
+          <w:bCs/>
+          <w:i/>
+          <w:iCs/>
+          <w:lang w:val="en-US"/>
+        </w:rPr>
+        <w:t xml:space="preserve">Don’t make this post on Facebook! </w:t>
+      </w:r>
+    </w:p>
+    <w:p>
+      <w:pPr>
+        <w:pStyle w:val="BodyText"/>
+        <w:spacing w:before="0" w:after="200"/>
+        <w:ind w:hanging="0" w:left="0" w:right="0"/>
+        <w:rPr>
+          <w:b/>
+          <w:bCs/>
+          <w:i/>
+          <w:iCs/>
+        </w:rPr>
+      </w:pPr>
+      <w:r>
+        <w:rPr>
+          <w:b/>
+          <w:bCs/>
+          <w:i/>
+          <w:iCs/>
+          <w:lang w:val="en-US"/>
+        </w:rPr>
+        <w:t>Disconnect this USB drive from your laptop! Don’t install this program on your laptop!</w:t>
+      </w:r>
+    </w:p>
+    <w:p>
+      <w:pPr>
+        <w:pStyle w:val="BodyText"/>
+        <w:spacing w:before="0" w:after="200"/>
+        <w:ind w:hanging="0" w:left="0" w:right="0"/>
+        <w:rPr>
+          <w:b/>
+          <w:bCs/>
+          <w:i/>
+          <w:iCs/>
+        </w:rPr>
+      </w:pPr>
+      <w:r>
+        <w:rPr>
+          <w:b/>
+          <w:bCs/>
+          <w:i/>
+          <w:iCs/>
+          <w:lang w:val="en-US"/>
+        </w:rPr>
+        <w:t xml:space="preserve">Don’t fly your drone here! </w:t>
+      </w:r>
+    </w:p>
+    <w:p>
+      <w:pPr>
+        <w:pStyle w:val="BodyText"/>
+        <w:spacing w:before="0" w:after="200"/>
+        <w:ind w:hanging="0" w:left="0" w:right="0"/>
+        <w:rPr>
+          <w:b/>
+          <w:bCs/>
+          <w:i/>
+          <w:iCs/>
+        </w:rPr>
+      </w:pPr>
+      <w:r>
+        <w:rPr>
+          <w:b/>
+          <w:bCs/>
+          <w:i/>
+          <w:iCs/>
+          <w:lang w:val="en-US"/>
+        </w:rPr>
+        <w:t>Remember!</w:t>
+      </w:r>
+    </w:p>
+    <w:p>
+      <w:pPr>
+        <w:pStyle w:val="BodyText"/>
+        <w:spacing w:before="0" w:after="200"/>
+        <w:ind w:hanging="0" w:left="0" w:right="0"/>
+        <w:rPr>
+          <w:b/>
+          <w:bCs/>
+          <w:i/>
+          <w:iCs/>
+        </w:rPr>
+      </w:pPr>
+      <w:r>
+        <w:rPr>
+          <w:b/>
+          <w:bCs/>
+          <w:i/>
+          <w:iCs/>
+          <w:lang w:val="en-US"/>
+        </w:rPr>
+        <w:t xml:space="preserve">How much money did the bank charge to his card? </w:t>
+      </w:r>
+    </w:p>
+    <w:p>
+      <w:pPr>
+        <w:pStyle w:val="BodyText"/>
+        <w:spacing w:before="0" w:after="200"/>
+        <w:ind w:hanging="0" w:left="0" w:right="0"/>
+        <w:rPr>
+          <w:b/>
+          <w:bCs/>
+          <w:i/>
+          <w:iCs/>
+          <w:lang w:val="en-US"/>
+        </w:rPr>
+      </w:pPr>
+      <w:r>
+        <w:rPr>
+          <w:b/>
+          <w:bCs/>
+          <w:i/>
+          <w:iCs/>
           <w:lang w:val="en-US"/>
         </w:rPr>
       </w:r>
@@ -499,668 +874,23 @@
         <w:pStyle w:val="BodyText"/>
         <w:numPr>
           <w:ilvl w:val="0"/>
-          <w:numId w:val="1"/>
+          <w:numId w:val="0"/>
         </w:numPr>
         <w:tabs>
           <w:tab w:val="clear" w:pos="708"/>
           <w:tab w:val="left" w:pos="0" w:leader="none"/>
         </w:tabs>
         <w:spacing w:before="0" w:after="0"/>
-        <w:ind w:hanging="283" w:left="709"/>
-        <w:rPr/>
-      </w:pPr>
-      <w:r>
-        <w:rPr/>
-        <w:t xml:space="preserve">may — можна </w:t>
-      </w:r>
-    </w:p>
-    <w:p>
-      <w:pPr>
-        <w:pStyle w:val="BodyText"/>
-        <w:numPr>
-          <w:ilvl w:val="0"/>
-          <w:numId w:val="1"/>
-        </w:numPr>
-        <w:tabs>
-          <w:tab w:val="clear" w:pos="708"/>
-          <w:tab w:val="left" w:pos="0" w:leader="none"/>
-        </w:tabs>
-        <w:spacing w:before="0" w:after="0"/>
-        <w:ind w:hanging="283" w:left="709"/>
-        <w:rPr/>
-      </w:pPr>
-      <w:r>
-        <w:rPr/>
-        <w:t xml:space="preserve">must — повинен </w:t>
-      </w:r>
-    </w:p>
-    <w:p>
-      <w:pPr>
-        <w:pStyle w:val="BodyText"/>
-        <w:numPr>
-          <w:ilvl w:val="0"/>
-          <w:numId w:val="1"/>
-        </w:numPr>
-        <w:tabs>
-          <w:tab w:val="clear" w:pos="708"/>
-          <w:tab w:val="left" w:pos="0" w:leader="none"/>
-        </w:tabs>
-        <w:spacing w:before="0" w:after="0"/>
-        <w:ind w:hanging="283" w:left="709"/>
-        <w:rPr/>
-      </w:pPr>
-      <w:r>
-        <w:rPr/>
-        <w:t xml:space="preserve">ill — хворий </w:t>
-      </w:r>
-    </w:p>
-    <w:p>
-      <w:pPr>
-        <w:pStyle w:val="BodyText"/>
-        <w:numPr>
-          <w:ilvl w:val="0"/>
-          <w:numId w:val="1"/>
-        </w:numPr>
-        <w:tabs>
-          <w:tab w:val="clear" w:pos="708"/>
-          <w:tab w:val="left" w:pos="0" w:leader="none"/>
-        </w:tabs>
-        <w:spacing w:before="0" w:after="0"/>
-        <w:ind w:hanging="283" w:left="709"/>
-        <w:rPr/>
-      </w:pPr>
-      <w:r>
-        <w:rPr/>
-        <w:t xml:space="preserve">whose — чий </w:t>
-      </w:r>
-    </w:p>
-    <w:p>
-      <w:pPr>
-        <w:pStyle w:val="BodyText"/>
-        <w:numPr>
-          <w:ilvl w:val="0"/>
-          <w:numId w:val="1"/>
-        </w:numPr>
-        <w:tabs>
-          <w:tab w:val="clear" w:pos="708"/>
-          <w:tab w:val="left" w:pos="0" w:leader="none"/>
-        </w:tabs>
-        <w:spacing w:before="0" w:after="0"/>
-        <w:ind w:hanging="283" w:left="709"/>
-        <w:rPr/>
-      </w:pPr>
-      <w:r>
-        <w:rPr/>
-        <w:t xml:space="preserve">a yard — двір </w:t>
-      </w:r>
-    </w:p>
-    <w:p>
-      <w:pPr>
-        <w:pStyle w:val="BodyText"/>
-        <w:numPr>
-          <w:ilvl w:val="0"/>
-          <w:numId w:val="1"/>
-        </w:numPr>
-        <w:tabs>
-          <w:tab w:val="clear" w:pos="708"/>
-          <w:tab w:val="left" w:pos="0" w:leader="none"/>
-        </w:tabs>
-        <w:spacing w:before="0" w:after="0"/>
-        <w:ind w:hanging="283" w:left="709"/>
-        <w:rPr/>
-      </w:pPr>
-      <w:r>
-        <w:rPr/>
-        <w:t xml:space="preserve">too far — занадто далеко </w:t>
-      </w:r>
-    </w:p>
-    <w:p>
-      <w:pPr>
-        <w:pStyle w:val="BodyText"/>
-        <w:numPr>
-          <w:ilvl w:val="0"/>
-          <w:numId w:val="1"/>
-        </w:numPr>
-        <w:tabs>
-          <w:tab w:val="clear" w:pos="708"/>
-          <w:tab w:val="left" w:pos="0" w:leader="none"/>
-        </w:tabs>
-        <w:spacing w:before="0" w:after="0"/>
-        <w:ind w:hanging="283" w:left="709"/>
-        <w:rPr/>
-      </w:pPr>
-      <w:r>
-        <w:rPr/>
-        <w:t xml:space="preserve">a </w:t>
-      </w:r>
-      <w:r>
-        <w:rPr>
-          <w:lang w:val="en-US"/>
-        </w:rPr>
-        <w:t xml:space="preserve">drone </w:t>
-      </w:r>
-    </w:p>
-    <w:p>
-      <w:pPr>
-        <w:pStyle w:val="BodyText"/>
-        <w:numPr>
-          <w:ilvl w:val="0"/>
-          <w:numId w:val="1"/>
-        </w:numPr>
-        <w:tabs>
-          <w:tab w:val="clear" w:pos="708"/>
-          <w:tab w:val="left" w:pos="0" w:leader="none"/>
-        </w:tabs>
-        <w:ind w:hanging="283" w:left="709"/>
-        <w:rPr/>
-      </w:pPr>
-      <w:r>
-        <w:rPr/>
-        <w:t xml:space="preserve">a school — школа </w:t>
-      </w:r>
-    </w:p>
-    <w:p>
-      <w:pPr>
-        <w:pStyle w:val="BodyText"/>
-        <w:numPr>
-          <w:ilvl w:val="0"/>
-          <w:numId w:val="1"/>
-        </w:numPr>
-        <w:tabs>
-          <w:tab w:val="clear" w:pos="708"/>
-          <w:tab w:val="left" w:pos="0" w:leader="none"/>
-        </w:tabs>
-        <w:ind w:hanging="283" w:left="709"/>
-        <w:rPr>
-          <w:lang w:val="en-US"/>
-        </w:rPr>
-      </w:pPr>
-      <w:r>
-        <w:rPr>
-          <w:lang w:val="en-US"/>
-        </w:rPr>
-        <w:t>personal</w:t>
-      </w:r>
-    </w:p>
-    <w:p>
-      <w:pPr>
-        <w:pStyle w:val="BodyText"/>
-        <w:numPr>
-          <w:ilvl w:val="0"/>
-          <w:numId w:val="1"/>
-        </w:numPr>
-        <w:tabs>
-          <w:tab w:val="clear" w:pos="708"/>
-          <w:tab w:val="left" w:pos="0" w:leader="none"/>
-        </w:tabs>
-        <w:ind w:hanging="283" w:left="709"/>
-        <w:rPr>
-          <w:lang w:val="en-US"/>
-        </w:rPr>
-      </w:pPr>
-      <w:r>
-        <w:rPr>
-          <w:lang w:val="en-US"/>
-        </w:rPr>
-        <w:t xml:space="preserve"> </w:t>
-      </w:r>
-      <w:r>
-        <w:rPr>
-          <w:lang w:val="en-US"/>
-        </w:rPr>
-        <w:t>computer</w:t>
-      </w:r>
-    </w:p>
-    <w:p>
-      <w:pPr>
-        <w:pStyle w:val="BodyText"/>
-        <w:numPr>
-          <w:ilvl w:val="0"/>
-          <w:numId w:val="1"/>
-        </w:numPr>
-        <w:tabs>
-          <w:tab w:val="clear" w:pos="708"/>
-          <w:tab w:val="left" w:pos="0" w:leader="none"/>
-        </w:tabs>
-        <w:ind w:hanging="283" w:left="709"/>
-        <w:rPr>
-          <w:lang w:val="en-US"/>
-        </w:rPr>
-      </w:pPr>
-      <w:r>
-        <w:rPr>
-          <w:lang w:val="en-US"/>
-        </w:rPr>
-        <w:t xml:space="preserve"> </w:t>
-      </w:r>
-      <w:r>
-        <w:rPr>
-          <w:lang w:val="en-US"/>
-        </w:rPr>
-        <w:t xml:space="preserve">PC </w:t>
-      </w:r>
-    </w:p>
-    <w:p>
-      <w:pPr>
-        <w:pStyle w:val="BodyText"/>
-        <w:numPr>
-          <w:ilvl w:val="0"/>
-          <w:numId w:val="1"/>
-        </w:numPr>
-        <w:tabs>
-          <w:tab w:val="clear" w:pos="708"/>
-          <w:tab w:val="left" w:pos="0" w:leader="none"/>
-        </w:tabs>
-        <w:ind w:hanging="283" w:left="709"/>
-        <w:rPr>
-          <w:lang w:val="en-US"/>
-        </w:rPr>
-      </w:pPr>
-      <w:r>
-        <w:rPr>
-          <w:lang w:val="en-US"/>
-        </w:rPr>
-        <w:t xml:space="preserve"> </w:t>
-      </w:r>
-      <w:r>
-        <w:rPr>
-          <w:lang w:val="en-US"/>
-        </w:rPr>
-        <w:t xml:space="preserve">program </w:t>
-      </w:r>
-    </w:p>
-    <w:p>
-      <w:pPr>
-        <w:pStyle w:val="BodyText"/>
-        <w:numPr>
-          <w:ilvl w:val="0"/>
-          <w:numId w:val="1"/>
-        </w:numPr>
-        <w:tabs>
-          <w:tab w:val="clear" w:pos="708"/>
-          <w:tab w:val="left" w:pos="0" w:leader="none"/>
-        </w:tabs>
-        <w:ind w:hanging="283" w:left="709"/>
-        <w:rPr>
-          <w:lang w:val="en-US"/>
-        </w:rPr>
-      </w:pPr>
-      <w:r>
-        <w:rPr>
-          <w:lang w:val="en-US"/>
-        </w:rPr>
-        <w:t xml:space="preserve">  </w:t>
-      </w:r>
-      <w:r>
-        <w:rPr>
-          <w:lang w:val="en-US"/>
-        </w:rPr>
-        <w:t>a bus</w:t>
-      </w:r>
-    </w:p>
-    <w:p>
-      <w:pPr>
-        <w:pStyle w:val="BodyText"/>
-        <w:numPr>
-          <w:ilvl w:val="0"/>
-          <w:numId w:val="1"/>
-        </w:numPr>
-        <w:tabs>
-          <w:tab w:val="clear" w:pos="708"/>
-          <w:tab w:val="left" w:pos="0" w:leader="none"/>
-        </w:tabs>
-        <w:ind w:hanging="283" w:left="709"/>
-        <w:rPr>
-          <w:lang w:val="en-US"/>
-        </w:rPr>
-      </w:pPr>
-      <w:r>
-        <w:rPr>
-          <w:lang w:val="en-US"/>
-        </w:rPr>
-        <w:t xml:space="preserve">  </w:t>
-      </w:r>
-      <w:r>
-        <w:rPr>
-          <w:lang w:val="en-US"/>
-        </w:rPr>
-        <w:t>a taxi</w:t>
-      </w:r>
-    </w:p>
-    <w:p>
-      <w:pPr>
-        <w:pStyle w:val="BodyText"/>
-        <w:numPr>
-          <w:ilvl w:val="0"/>
-          <w:numId w:val="1"/>
-        </w:numPr>
-        <w:tabs>
-          <w:tab w:val="clear" w:pos="708"/>
-          <w:tab w:val="left" w:pos="0" w:leader="none"/>
-        </w:tabs>
-        <w:ind w:hanging="283" w:left="709"/>
-        <w:rPr>
-          <w:lang w:val="en-US"/>
-        </w:rPr>
-      </w:pPr>
-      <w:r>
-        <w:rPr>
-          <w:lang w:val="en-US"/>
-        </w:rPr>
-        <w:t xml:space="preserve"> </w:t>
-      </w:r>
-      <w:r>
-        <w:rPr>
-          <w:lang w:val="en-US"/>
-        </w:rPr>
-        <w:t>by bus</w:t>
-      </w:r>
-    </w:p>
-    <w:p>
-      <w:pPr>
-        <w:pStyle w:val="BodyText"/>
-        <w:numPr>
-          <w:ilvl w:val="0"/>
-          <w:numId w:val="1"/>
-        </w:numPr>
-        <w:tabs>
-          <w:tab w:val="clear" w:pos="708"/>
-          <w:tab w:val="left" w:pos="0" w:leader="none"/>
-        </w:tabs>
-        <w:ind w:hanging="283" w:left="709"/>
-        <w:rPr>
-          <w:lang w:val="en-US"/>
-        </w:rPr>
-      </w:pPr>
-      <w:r>
-        <w:rPr>
-          <w:lang w:val="en-US"/>
-        </w:rPr>
-        <w:t xml:space="preserve"> </w:t>
-      </w:r>
-      <w:r>
-        <w:rPr>
-          <w:lang w:val="en-US"/>
-        </w:rPr>
-        <w:t xml:space="preserve">by taxi </w:t>
-      </w:r>
-    </w:p>
-    <w:p>
-      <w:pPr>
-        <w:pStyle w:val="BodyText"/>
-        <w:numPr>
-          <w:ilvl w:val="0"/>
-          <w:numId w:val="1"/>
-        </w:numPr>
-        <w:tabs>
-          <w:tab w:val="clear" w:pos="708"/>
-          <w:tab w:val="left" w:pos="0" w:leader="none"/>
-        </w:tabs>
-        <w:ind w:hanging="283" w:left="709"/>
-        <w:rPr>
-          <w:lang w:val="en-US"/>
-        </w:rPr>
-      </w:pPr>
-      <w:r>
-        <w:rPr>
-          <w:lang w:val="en-US"/>
-        </w:rPr>
-        <w:t>fly a drone</w:t>
-      </w:r>
-    </w:p>
-    <w:p>
-      <w:pPr>
-        <w:pStyle w:val="BodyText"/>
-        <w:numPr>
-          <w:ilvl w:val="0"/>
-          <w:numId w:val="1"/>
-        </w:numPr>
-        <w:tabs>
-          <w:tab w:val="clear" w:pos="708"/>
-          <w:tab w:val="left" w:pos="0" w:leader="none"/>
-        </w:tabs>
-        <w:ind w:hanging="283" w:left="709"/>
-        <w:rPr>
-          <w:lang w:val="en-US"/>
-        </w:rPr>
-      </w:pPr>
-      <w:r>
-        <w:rPr>
-          <w:lang w:val="en-US"/>
-        </w:rPr>
-        <w:t xml:space="preserve"> </w:t>
-      </w:r>
-      <w:r>
-        <w:rPr>
-          <w:lang w:val="en-US"/>
-        </w:rPr>
-        <w:t xml:space="preserve">enjoy </w:t>
-      </w:r>
-    </w:p>
-    <w:p>
-      <w:pPr>
-        <w:pStyle w:val="BodyText"/>
-        <w:numPr>
-          <w:ilvl w:val="0"/>
-          <w:numId w:val="1"/>
-        </w:numPr>
-        <w:tabs>
-          <w:tab w:val="clear" w:pos="708"/>
-          <w:tab w:val="left" w:pos="0" w:leader="none"/>
-        </w:tabs>
-        <w:ind w:hanging="283" w:left="709"/>
-        <w:rPr>
-          <w:lang w:val="en-US"/>
-        </w:rPr>
-      </w:pPr>
-      <w:r>
-        <w:rPr>
-          <w:lang w:val="en-US"/>
-        </w:rPr>
-        <w:t xml:space="preserve"> </w:t>
-      </w:r>
-      <w:r>
-        <w:rPr>
-          <w:lang w:val="en-US"/>
-        </w:rPr>
-        <w:t xml:space="preserve">use </w:t>
-      </w:r>
-    </w:p>
-    <w:p>
-      <w:pPr>
-        <w:pStyle w:val="BodyText"/>
-        <w:numPr>
-          <w:ilvl w:val="0"/>
-          <w:numId w:val="1"/>
-        </w:numPr>
-        <w:tabs>
-          <w:tab w:val="clear" w:pos="708"/>
-          <w:tab w:val="left" w:pos="0" w:leader="none"/>
-        </w:tabs>
-        <w:ind w:hanging="283" w:left="709"/>
-        <w:rPr>
-          <w:lang w:val="en-US"/>
-        </w:rPr>
-      </w:pPr>
-      <w:r>
-        <w:rPr>
-          <w:lang w:val="en-US"/>
-        </w:rPr>
-        <w:t xml:space="preserve"> </w:t>
-      </w:r>
-      <w:r>
-        <w:rPr>
-          <w:lang w:val="en-US"/>
-        </w:rPr>
-        <w:t>operate</w:t>
-      </w:r>
-    </w:p>
-    <w:p>
-      <w:pPr>
-        <w:pStyle w:val="BodyText"/>
-        <w:numPr>
-          <w:ilvl w:val="0"/>
-          <w:numId w:val="1"/>
-        </w:numPr>
-        <w:tabs>
-          <w:tab w:val="clear" w:pos="708"/>
-          <w:tab w:val="left" w:pos="0" w:leader="none"/>
-        </w:tabs>
-        <w:ind w:hanging="283" w:left="709"/>
-        <w:rPr>
-          <w:lang w:val="en-US"/>
-        </w:rPr>
-      </w:pPr>
-      <w:r>
-        <w:rPr>
-          <w:lang w:val="en-US"/>
-        </w:rPr>
-        <w:t xml:space="preserve"> </w:t>
-      </w:r>
-      <w:r>
-        <w:rPr>
-          <w:lang w:val="en-US"/>
-        </w:rPr>
-        <w:t>charge</w:t>
-      </w:r>
-    </w:p>
-    <w:p>
-      <w:pPr>
-        <w:pStyle w:val="BodyText"/>
-        <w:numPr>
-          <w:ilvl w:val="0"/>
-          <w:numId w:val="1"/>
-        </w:numPr>
-        <w:tabs>
-          <w:tab w:val="clear" w:pos="708"/>
-          <w:tab w:val="left" w:pos="0" w:leader="none"/>
-        </w:tabs>
-        <w:ind w:hanging="283" w:left="709"/>
-        <w:rPr>
-          <w:lang w:val="en-US"/>
-        </w:rPr>
-      </w:pPr>
-      <w:r>
-        <w:rPr>
-          <w:lang w:val="en-US"/>
-        </w:rPr>
-        <w:t xml:space="preserve">full </w:t>
-      </w:r>
-    </w:p>
-    <w:p>
-      <w:pPr>
-        <w:pStyle w:val="BodyText"/>
-        <w:numPr>
-          <w:ilvl w:val="0"/>
-          <w:numId w:val="1"/>
-        </w:numPr>
-        <w:tabs>
-          <w:tab w:val="clear" w:pos="708"/>
-          <w:tab w:val="left" w:pos="0" w:leader="none"/>
-        </w:tabs>
-        <w:ind w:hanging="283" w:left="709"/>
-        <w:rPr>
-          <w:lang w:val="en-US"/>
-        </w:rPr>
-      </w:pPr>
-      <w:r>
-        <w:rPr>
-          <w:lang w:val="en-US"/>
-        </w:rPr>
-        <w:t xml:space="preserve">version </w:t>
-      </w:r>
-    </w:p>
-    <w:p>
-      <w:pPr>
-        <w:pStyle w:val="BodyText"/>
-        <w:numPr>
-          <w:ilvl w:val="0"/>
-          <w:numId w:val="1"/>
-        </w:numPr>
-        <w:tabs>
-          <w:tab w:val="clear" w:pos="708"/>
-          <w:tab w:val="left" w:pos="0" w:leader="none"/>
-        </w:tabs>
-        <w:ind w:hanging="283" w:left="709"/>
-        <w:rPr>
-          <w:lang w:val="en-US"/>
-        </w:rPr>
-      </w:pPr>
-      <w:r>
-        <w:rPr>
-          <w:lang w:val="en-US"/>
-        </w:rPr>
-        <w:t>everything</w:t>
-      </w:r>
-    </w:p>
-    <w:p>
-      <w:pPr>
-        <w:pStyle w:val="BodyText"/>
-        <w:numPr>
-          <w:ilvl w:val="0"/>
-          <w:numId w:val="1"/>
-        </w:numPr>
-        <w:tabs>
-          <w:tab w:val="clear" w:pos="708"/>
-          <w:tab w:val="left" w:pos="0" w:leader="none"/>
-        </w:tabs>
-        <w:ind w:hanging="283" w:left="709"/>
-        <w:rPr>
-          <w:lang w:val="en-US"/>
-        </w:rPr>
-      </w:pPr>
-      <w:r>
-        <w:rPr>
-          <w:lang w:val="en-US"/>
-        </w:rPr>
-        <w:t>people</w:t>
-      </w:r>
-    </w:p>
-    <w:p>
-      <w:pPr>
-        <w:pStyle w:val="BodyText"/>
-        <w:numPr>
-          <w:ilvl w:val="0"/>
-          <w:numId w:val="1"/>
-        </w:numPr>
-        <w:tabs>
-          <w:tab w:val="clear" w:pos="708"/>
-          <w:tab w:val="left" w:pos="0" w:leader="none"/>
-        </w:tabs>
-        <w:ind w:hanging="283" w:left="709"/>
-        <w:rPr>
-          <w:lang w:val="en-US"/>
-        </w:rPr>
-      </w:pPr>
-      <w:r>
-        <w:rPr>
-          <w:lang w:val="en-US"/>
-        </w:rPr>
-        <w:t>neighbor</w:t>
-      </w:r>
-    </w:p>
-    <w:p>
-      <w:pPr>
-        <w:pStyle w:val="BodyText"/>
-        <w:spacing w:before="0" w:after="200"/>
-        <w:ind w:hanging="0" w:left="0" w:right="0"/>
-        <w:rPr/>
-      </w:pPr>
-      <w:r>
-        <w:rPr>
-          <w:rStyle w:val="Strong"/>
-        </w:rPr>
-        <w:t>Завдання</w:t>
-      </w:r>
-      <w:r>
-        <w:rPr/>
-        <w:br/>
-      </w:r>
-      <w:r>
-        <w:rPr>
-          <w:rStyle w:val="Strong"/>
-        </w:rPr>
-        <w:t>III.</w:t>
+        <w:ind w:hanging="0" w:left="709"/>
+        <w:rPr>
+          <w:rStyle w:val="Emphasis"/>
+          <w:lang w:val="en-US"/>
+        </w:rPr>
+      </w:pPr>
+      <w:r>
+        <w:rPr>
+          <w:lang w:val="en-US"/>
+        </w:rPr>
       </w:r>
     </w:p>
     <w:p>
@@ -1174,13 +904,30 @@
           <w:tab w:val="clear" w:pos="708"/>
           <w:tab w:val="left" w:pos="0" w:leader="none"/>
         </w:tabs>
-        <w:spacing w:before="0" w:after="0"/>
         <w:ind w:hanging="283" w:left="709"/>
-        <w:rPr/>
-      </w:pPr>
-      <w:r>
-        <w:rPr/>
-        <w:t xml:space="preserve">Чий змій на нашому будинку? → Whose kite is on our house? </w:t>
+        <w:rPr>
+          <w:lang w:val="en-US"/>
+        </w:rPr>
+      </w:pPr>
+      <w:r>
+        <w:rPr>
+          <w:rStyle w:val="Strong"/>
+          <w:lang w:val="en-US"/>
+        </w:rPr>
+        <w:t>may</w:t>
+      </w:r>
+      <w:r>
+        <w:rPr>
+          <w:lang w:val="en-US"/>
+        </w:rPr>
+        <w:t xml:space="preserve"> /meɪ/ — </w:t>
+      </w:r>
+      <w:r>
+        <w:rPr>
+          <w:rStyle w:val="Emphasis"/>
+          <w:lang w:val="en-US"/>
+        </w:rPr>
+        <w:t>можна</w:t>
       </w:r>
     </w:p>
     <w:p>
@@ -1194,13 +941,30 @@
           <w:tab w:val="clear" w:pos="708"/>
           <w:tab w:val="left" w:pos="0" w:leader="none"/>
         </w:tabs>
-        <w:spacing w:before="0" w:after="0"/>
         <w:ind w:hanging="283" w:left="709"/>
-        <w:rPr/>
-      </w:pPr>
-      <w:r>
-        <w:rPr/>
-        <w:t xml:space="preserve">Ваша школа далеко від кіно? Ні. → Is your school far from the cinema? No, it isn’t. </w:t>
+        <w:rPr>
+          <w:lang w:val="en-US"/>
+        </w:rPr>
+      </w:pPr>
+      <w:r>
+        <w:rPr>
+          <w:rStyle w:val="Strong"/>
+          <w:lang w:val="en-US"/>
+        </w:rPr>
+        <w:t>must</w:t>
+      </w:r>
+      <w:r>
+        <w:rPr>
+          <w:lang w:val="en-US"/>
+        </w:rPr>
+        <w:t xml:space="preserve"> /mʌst/ — </w:t>
+      </w:r>
+      <w:r>
+        <w:rPr>
+          <w:rStyle w:val="Emphasis"/>
+          <w:lang w:val="en-US"/>
+        </w:rPr>
+        <w:t>повинен</w:t>
       </w:r>
     </w:p>
     <w:p>
@@ -1214,13 +978,30 @@
           <w:tab w:val="clear" w:pos="708"/>
           <w:tab w:val="left" w:pos="0" w:leader="none"/>
         </w:tabs>
-        <w:spacing w:before="0" w:after="0"/>
         <w:ind w:hanging="283" w:left="709"/>
-        <w:rPr/>
-      </w:pPr>
-      <w:r>
-        <w:rPr/>
-        <w:t xml:space="preserve">Хто хворий? Мій друг. → Who is ill? My friend is. </w:t>
+        <w:rPr>
+          <w:lang w:val="en-US"/>
+        </w:rPr>
+      </w:pPr>
+      <w:r>
+        <w:rPr>
+          <w:rStyle w:val="Strong"/>
+          <w:lang w:val="en-US"/>
+        </w:rPr>
+        <w:t>ill</w:t>
+      </w:r>
+      <w:r>
+        <w:rPr>
+          <w:lang w:val="en-US"/>
+        </w:rPr>
+        <w:t xml:space="preserve"> /ɪl/ — </w:t>
+      </w:r>
+      <w:r>
+        <w:rPr>
+          <w:rStyle w:val="Emphasis"/>
+          <w:lang w:val="en-US"/>
+        </w:rPr>
+        <w:t>хворий</w:t>
       </w:r>
     </w:p>
     <w:p>
@@ -1234,13 +1015,30 @@
           <w:tab w:val="clear" w:pos="708"/>
           <w:tab w:val="left" w:pos="0" w:leader="none"/>
         </w:tabs>
-        <w:spacing w:before="0" w:after="0"/>
         <w:ind w:hanging="283" w:left="709"/>
-        <w:rPr/>
-      </w:pPr>
-      <w:r>
-        <w:rPr/>
-        <w:t xml:space="preserve">Можна мені піти з вами? → May I go with you? </w:t>
+        <w:rPr>
+          <w:lang w:val="en-US"/>
+        </w:rPr>
+      </w:pPr>
+      <w:r>
+        <w:rPr>
+          <w:rStyle w:val="Strong"/>
+          <w:lang w:val="en-US"/>
+        </w:rPr>
+        <w:t>whose</w:t>
+      </w:r>
+      <w:r>
+        <w:rPr>
+          <w:lang w:val="en-US"/>
+        </w:rPr>
+        <w:t xml:space="preserve"> /huːz/ — </w:t>
+      </w:r>
+      <w:r>
+        <w:rPr>
+          <w:rStyle w:val="Emphasis"/>
+          <w:lang w:val="en-US"/>
+        </w:rPr>
+        <w:t>чий</w:t>
       </w:r>
     </w:p>
     <w:p>
@@ -1254,13 +1052,30 @@
           <w:tab w:val="clear" w:pos="708"/>
           <w:tab w:val="left" w:pos="0" w:leader="none"/>
         </w:tabs>
-        <w:spacing w:before="0" w:after="0"/>
         <w:ind w:hanging="283" w:left="709"/>
-        <w:rPr/>
-      </w:pPr>
-      <w:r>
-        <w:rPr/>
-        <w:t xml:space="preserve">Чому твоя іграшка там? Ти повинен занести її до своєї кімнати. → Why is your toy there? You must take it to your room. </w:t>
+        <w:rPr>
+          <w:lang w:val="en-US"/>
+        </w:rPr>
+      </w:pPr>
+      <w:r>
+        <w:rPr>
+          <w:rStyle w:val="Strong"/>
+          <w:lang w:val="en-US"/>
+        </w:rPr>
+        <w:t>a yard</w:t>
+      </w:r>
+      <w:r>
+        <w:rPr>
+          <w:lang w:val="en-US"/>
+        </w:rPr>
+        <w:t xml:space="preserve"> /ə jɑːd/ — </w:t>
+      </w:r>
+      <w:r>
+        <w:rPr>
+          <w:rStyle w:val="Emphasis"/>
+          <w:lang w:val="en-US"/>
+        </w:rPr>
+        <w:t>двір</w:t>
       </w:r>
     </w:p>
     <w:p>
@@ -1274,13 +1089,30 @@
           <w:tab w:val="clear" w:pos="708"/>
           <w:tab w:val="left" w:pos="0" w:leader="none"/>
         </w:tabs>
-        <w:spacing w:before="0" w:after="0"/>
         <w:ind w:hanging="283" w:left="709"/>
-        <w:rPr/>
-      </w:pPr>
-      <w:r>
-        <w:rPr/>
-        <w:t xml:space="preserve">Сиди на тому стільці! → Sit on that chair! </w:t>
+        <w:rPr>
+          <w:lang w:val="en-US"/>
+        </w:rPr>
+      </w:pPr>
+      <w:r>
+        <w:rPr>
+          <w:rStyle w:val="Strong"/>
+          <w:lang w:val="en-US"/>
+        </w:rPr>
+        <w:t>too far</w:t>
+      </w:r>
+      <w:r>
+        <w:rPr>
+          <w:lang w:val="en-US"/>
+        </w:rPr>
+        <w:t xml:space="preserve"> /tuː fɑː/ — </w:t>
+      </w:r>
+      <w:r>
+        <w:rPr>
+          <w:rStyle w:val="Emphasis"/>
+          <w:lang w:val="en-US"/>
+        </w:rPr>
+        <w:t>занадто далеко</w:t>
       </w:r>
     </w:p>
     <w:p>
@@ -1294,13 +1126,30 @@
           <w:tab w:val="clear" w:pos="708"/>
           <w:tab w:val="left" w:pos="0" w:leader="none"/>
         </w:tabs>
-        <w:spacing w:before="0" w:after="0"/>
         <w:ind w:hanging="283" w:left="709"/>
-        <w:rPr/>
-      </w:pPr>
-      <w:r>
-        <w:rPr/>
-        <w:t xml:space="preserve">Дівчатка, приходьте до мене в гості! → Girls, come to see me! </w:t>
+        <w:rPr>
+          <w:lang w:val="en-US"/>
+        </w:rPr>
+      </w:pPr>
+      <w:r>
+        <w:rPr>
+          <w:rStyle w:val="Strong"/>
+          <w:lang w:val="en-US"/>
+        </w:rPr>
+        <w:t>a drone</w:t>
+      </w:r>
+      <w:r>
+        <w:rPr>
+          <w:lang w:val="en-US"/>
+        </w:rPr>
+        <w:t xml:space="preserve"> /ə drəʊn/ — </w:t>
+      </w:r>
+      <w:r>
+        <w:rPr>
+          <w:rStyle w:val="Emphasis"/>
+          <w:lang w:val="en-US"/>
+        </w:rPr>
+        <w:t>дрон</w:t>
       </w:r>
     </w:p>
     <w:p>
@@ -1315,21 +1164,1119 @@
           <w:tab w:val="left" w:pos="0" w:leader="none"/>
         </w:tabs>
         <w:ind w:hanging="283" w:left="709"/>
+        <w:rPr>
+          <w:lang w:val="en-US"/>
+        </w:rPr>
+      </w:pPr>
+      <w:r>
+        <w:rPr>
+          <w:rStyle w:val="Strong"/>
+          <w:lang w:val="en-US"/>
+        </w:rPr>
+        <w:t>a school</w:t>
+      </w:r>
+      <w:r>
+        <w:rPr>
+          <w:lang w:val="en-US"/>
+        </w:rPr>
+        <w:t xml:space="preserve"> /ə skuːl/ — </w:t>
+      </w:r>
+      <w:r>
+        <w:rPr>
+          <w:rStyle w:val="Emphasis"/>
+          <w:lang w:val="en-US"/>
+        </w:rPr>
+        <w:t>школа</w:t>
+      </w:r>
+    </w:p>
+    <w:p>
+      <w:pPr>
+        <w:pStyle w:val="BodyText"/>
+        <w:numPr>
+          <w:ilvl w:val="0"/>
+          <w:numId w:val="2"/>
+        </w:numPr>
+        <w:tabs>
+          <w:tab w:val="clear" w:pos="708"/>
+          <w:tab w:val="left" w:pos="0" w:leader="none"/>
+        </w:tabs>
+        <w:ind w:hanging="283" w:left="709"/>
+        <w:rPr>
+          <w:lang w:val="en-US"/>
+        </w:rPr>
+      </w:pPr>
+      <w:r>
+        <w:rPr>
+          <w:rStyle w:val="Strong"/>
+          <w:lang w:val="en-US"/>
+        </w:rPr>
+        <w:t>personal</w:t>
+      </w:r>
+      <w:r>
+        <w:rPr>
+          <w:lang w:val="en-US"/>
+        </w:rPr>
+        <w:t xml:space="preserve"> /ˈpɜːsənəl/ — </w:t>
+      </w:r>
+      <w:r>
+        <w:rPr>
+          <w:rStyle w:val="Emphasis"/>
+          <w:lang w:val="en-US"/>
+        </w:rPr>
+        <w:t>особистий</w:t>
+      </w:r>
+    </w:p>
+    <w:p>
+      <w:pPr>
+        <w:pStyle w:val="BodyText"/>
+        <w:numPr>
+          <w:ilvl w:val="0"/>
+          <w:numId w:val="2"/>
+        </w:numPr>
+        <w:tabs>
+          <w:tab w:val="clear" w:pos="708"/>
+          <w:tab w:val="left" w:pos="0" w:leader="none"/>
+        </w:tabs>
+        <w:ind w:hanging="283" w:left="709"/>
+        <w:rPr>
+          <w:lang w:val="en-US"/>
+        </w:rPr>
+      </w:pPr>
+      <w:r>
+        <w:rPr>
+          <w:rStyle w:val="Strong"/>
+          <w:lang w:val="en-US"/>
+        </w:rPr>
+        <w:t>computer</w:t>
+      </w:r>
+      <w:r>
+        <w:rPr>
+          <w:lang w:val="en-US"/>
+        </w:rPr>
+        <w:t xml:space="preserve"> /kəmˈpjuːtə/ — </w:t>
+      </w:r>
+      <w:r>
+        <w:rPr>
+          <w:rStyle w:val="Emphasis"/>
+          <w:lang w:val="en-US"/>
+        </w:rPr>
+        <w:t>комп’ютер</w:t>
+      </w:r>
+    </w:p>
+    <w:p>
+      <w:pPr>
+        <w:pStyle w:val="BodyText"/>
+        <w:numPr>
+          <w:ilvl w:val="0"/>
+          <w:numId w:val="2"/>
+        </w:numPr>
+        <w:tabs>
+          <w:tab w:val="clear" w:pos="708"/>
+          <w:tab w:val="left" w:pos="0" w:leader="none"/>
+        </w:tabs>
+        <w:ind w:hanging="283" w:left="709"/>
+        <w:rPr>
+          <w:lang w:val="en-US"/>
+        </w:rPr>
+      </w:pPr>
+      <w:r>
+        <w:rPr>
+          <w:rStyle w:val="Strong"/>
+          <w:lang w:val="en-US"/>
+        </w:rPr>
+        <w:t>PC</w:t>
+      </w:r>
+      <w:r>
+        <w:rPr>
+          <w:lang w:val="en-US"/>
+        </w:rPr>
+        <w:t xml:space="preserve"> /ˌpiːˈsiː/ — </w:t>
+      </w:r>
+      <w:r>
+        <w:rPr>
+          <w:rStyle w:val="Emphasis"/>
+          <w:lang w:val="en-US"/>
+        </w:rPr>
+        <w:t>персональний комп’ютер</w:t>
+      </w:r>
+    </w:p>
+    <w:p>
+      <w:pPr>
+        <w:pStyle w:val="BodyText"/>
+        <w:numPr>
+          <w:ilvl w:val="0"/>
+          <w:numId w:val="2"/>
+        </w:numPr>
+        <w:tabs>
+          <w:tab w:val="clear" w:pos="708"/>
+          <w:tab w:val="left" w:pos="0" w:leader="none"/>
+        </w:tabs>
+        <w:ind w:hanging="283" w:left="709"/>
+        <w:rPr>
+          <w:lang w:val="en-US"/>
+        </w:rPr>
+      </w:pPr>
+      <w:r>
+        <w:rPr>
+          <w:rStyle w:val="Strong"/>
+          <w:lang w:val="en-US"/>
+        </w:rPr>
+        <w:t>program</w:t>
+      </w:r>
+      <w:r>
+        <w:rPr>
+          <w:lang w:val="en-US"/>
+        </w:rPr>
+        <w:t xml:space="preserve"> /ˈprəʊɡræm/ — </w:t>
+      </w:r>
+      <w:r>
+        <w:rPr>
+          <w:rStyle w:val="Emphasis"/>
+          <w:lang w:val="en-US"/>
+        </w:rPr>
+        <w:t>програма</w:t>
+      </w:r>
+    </w:p>
+    <w:p>
+      <w:pPr>
+        <w:pStyle w:val="BodyText"/>
+        <w:numPr>
+          <w:ilvl w:val="0"/>
+          <w:numId w:val="2"/>
+        </w:numPr>
+        <w:tabs>
+          <w:tab w:val="clear" w:pos="708"/>
+          <w:tab w:val="left" w:pos="0" w:leader="none"/>
+        </w:tabs>
+        <w:ind w:hanging="283" w:left="709"/>
+        <w:rPr>
+          <w:lang w:val="en-US"/>
+        </w:rPr>
+      </w:pPr>
+      <w:r>
+        <w:rPr>
+          <w:rStyle w:val="Strong"/>
+          <w:lang w:val="en-US"/>
+        </w:rPr>
+        <w:t>a bus</w:t>
+      </w:r>
+      <w:r>
+        <w:rPr>
+          <w:lang w:val="en-US"/>
+        </w:rPr>
+        <w:t xml:space="preserve"> /ə bʌs/ — </w:t>
+      </w:r>
+      <w:r>
+        <w:rPr>
+          <w:rStyle w:val="Emphasis"/>
+          <w:lang w:val="en-US"/>
+        </w:rPr>
+        <w:t>автобус</w:t>
+      </w:r>
+    </w:p>
+    <w:p>
+      <w:pPr>
+        <w:pStyle w:val="BodyText"/>
+        <w:numPr>
+          <w:ilvl w:val="0"/>
+          <w:numId w:val="2"/>
+        </w:numPr>
+        <w:tabs>
+          <w:tab w:val="clear" w:pos="708"/>
+          <w:tab w:val="left" w:pos="0" w:leader="none"/>
+        </w:tabs>
+        <w:ind w:hanging="283" w:left="709"/>
+        <w:rPr>
+          <w:lang w:val="en-US"/>
+        </w:rPr>
+      </w:pPr>
+      <w:r>
+        <w:rPr>
+          <w:rStyle w:val="Strong"/>
+          <w:lang w:val="en-US"/>
+        </w:rPr>
+        <w:t>a taxi</w:t>
+      </w:r>
+      <w:r>
+        <w:rPr>
+          <w:lang w:val="en-US"/>
+        </w:rPr>
+        <w:t xml:space="preserve"> /ə ˈtæksi/ — </w:t>
+      </w:r>
+      <w:r>
+        <w:rPr>
+          <w:rStyle w:val="Emphasis"/>
+          <w:lang w:val="en-US"/>
+        </w:rPr>
+        <w:t>таксі</w:t>
+      </w:r>
+    </w:p>
+    <w:p>
+      <w:pPr>
+        <w:pStyle w:val="BodyText"/>
+        <w:numPr>
+          <w:ilvl w:val="0"/>
+          <w:numId w:val="2"/>
+        </w:numPr>
+        <w:tabs>
+          <w:tab w:val="clear" w:pos="708"/>
+          <w:tab w:val="left" w:pos="0" w:leader="none"/>
+        </w:tabs>
+        <w:ind w:hanging="283" w:left="709"/>
+        <w:rPr>
+          <w:lang w:val="en-US"/>
+        </w:rPr>
+      </w:pPr>
+      <w:r>
+        <w:rPr>
+          <w:rStyle w:val="Strong"/>
+          <w:lang w:val="en-US"/>
+        </w:rPr>
+        <w:t>by bus</w:t>
+      </w:r>
+      <w:r>
+        <w:rPr>
+          <w:lang w:val="en-US"/>
+        </w:rPr>
+        <w:t xml:space="preserve"> /baɪ bʌs/ — </w:t>
+      </w:r>
+      <w:r>
+        <w:rPr>
+          <w:rStyle w:val="Emphasis"/>
+          <w:lang w:val="en-US"/>
+        </w:rPr>
+        <w:t>автобусом</w:t>
+      </w:r>
+    </w:p>
+    <w:p>
+      <w:pPr>
+        <w:pStyle w:val="BodyText"/>
+        <w:numPr>
+          <w:ilvl w:val="0"/>
+          <w:numId w:val="2"/>
+        </w:numPr>
+        <w:tabs>
+          <w:tab w:val="clear" w:pos="708"/>
+          <w:tab w:val="left" w:pos="0" w:leader="none"/>
+        </w:tabs>
+        <w:ind w:hanging="283" w:left="709"/>
+        <w:rPr>
+          <w:lang w:val="en-US"/>
+        </w:rPr>
+      </w:pPr>
+      <w:r>
+        <w:rPr>
+          <w:rStyle w:val="Strong"/>
+          <w:lang w:val="en-US"/>
+        </w:rPr>
+        <w:t>by taxi</w:t>
+      </w:r>
+      <w:r>
+        <w:rPr>
+          <w:lang w:val="en-US"/>
+        </w:rPr>
+        <w:t xml:space="preserve"> /baɪ ˈtæksi/ — </w:t>
+      </w:r>
+      <w:r>
+        <w:rPr>
+          <w:rStyle w:val="Emphasis"/>
+          <w:lang w:val="en-US"/>
+        </w:rPr>
+        <w:t>таксі</w:t>
+      </w:r>
+    </w:p>
+    <w:p>
+      <w:pPr>
+        <w:pStyle w:val="BodyText"/>
+        <w:numPr>
+          <w:ilvl w:val="0"/>
+          <w:numId w:val="2"/>
+        </w:numPr>
+        <w:tabs>
+          <w:tab w:val="clear" w:pos="708"/>
+          <w:tab w:val="left" w:pos="0" w:leader="none"/>
+        </w:tabs>
+        <w:ind w:hanging="283" w:left="709"/>
+        <w:rPr>
+          <w:lang w:val="en-US"/>
+        </w:rPr>
+      </w:pPr>
+      <w:r>
+        <w:rPr>
+          <w:rStyle w:val="Strong"/>
+          <w:lang w:val="en-US"/>
+        </w:rPr>
+        <w:t>fly a drone</w:t>
+      </w:r>
+      <w:r>
+        <w:rPr>
+          <w:lang w:val="en-US"/>
+        </w:rPr>
+        <w:t xml:space="preserve"> /flaɪ ə drəʊn/ — </w:t>
+      </w:r>
+      <w:r>
+        <w:rPr>
+          <w:rStyle w:val="Emphasis"/>
+          <w:lang w:val="en-US"/>
+        </w:rPr>
+        <w:t>керувати дроном</w:t>
+      </w:r>
+    </w:p>
+    <w:p>
+      <w:pPr>
+        <w:pStyle w:val="BodyText"/>
+        <w:numPr>
+          <w:ilvl w:val="0"/>
+          <w:numId w:val="2"/>
+        </w:numPr>
+        <w:tabs>
+          <w:tab w:val="clear" w:pos="708"/>
+          <w:tab w:val="left" w:pos="0" w:leader="none"/>
+        </w:tabs>
+        <w:ind w:hanging="283" w:left="709"/>
+        <w:rPr>
+          <w:lang w:val="en-US"/>
+        </w:rPr>
+      </w:pPr>
+      <w:r>
+        <w:rPr>
+          <w:rStyle w:val="Strong"/>
+          <w:lang w:val="en-US"/>
+        </w:rPr>
+        <w:t>enjoy</w:t>
+      </w:r>
+      <w:r>
+        <w:rPr>
+          <w:lang w:val="en-US"/>
+        </w:rPr>
+        <w:t xml:space="preserve"> /ɪnˈdʒɔɪ/ — </w:t>
+      </w:r>
+      <w:r>
+        <w:rPr>
+          <w:rStyle w:val="Emphasis"/>
+          <w:lang w:val="en-US"/>
+        </w:rPr>
+        <w:t>насолоджуватися</w:t>
+      </w:r>
+    </w:p>
+    <w:p>
+      <w:pPr>
+        <w:pStyle w:val="BodyText"/>
+        <w:numPr>
+          <w:ilvl w:val="0"/>
+          <w:numId w:val="2"/>
+        </w:numPr>
+        <w:tabs>
+          <w:tab w:val="clear" w:pos="708"/>
+          <w:tab w:val="left" w:pos="0" w:leader="none"/>
+        </w:tabs>
+        <w:ind w:hanging="283" w:left="709"/>
+        <w:rPr>
+          <w:lang w:val="en-US"/>
+        </w:rPr>
+      </w:pPr>
+      <w:r>
+        <w:rPr>
+          <w:rStyle w:val="Strong"/>
+          <w:lang w:val="en-US"/>
+        </w:rPr>
+        <w:t>use</w:t>
+      </w:r>
+      <w:r>
+        <w:rPr>
+          <w:lang w:val="en-US"/>
+        </w:rPr>
+        <w:t xml:space="preserve"> /juːz/ — </w:t>
+      </w:r>
+      <w:r>
+        <w:rPr>
+          <w:rStyle w:val="Emphasis"/>
+          <w:lang w:val="en-US"/>
+        </w:rPr>
+        <w:t>використовувати</w:t>
+      </w:r>
+    </w:p>
+    <w:p>
+      <w:pPr>
+        <w:pStyle w:val="BodyText"/>
+        <w:numPr>
+          <w:ilvl w:val="0"/>
+          <w:numId w:val="2"/>
+        </w:numPr>
+        <w:tabs>
+          <w:tab w:val="clear" w:pos="708"/>
+          <w:tab w:val="left" w:pos="0" w:leader="none"/>
+        </w:tabs>
+        <w:ind w:hanging="283" w:left="709"/>
+        <w:rPr>
+          <w:lang w:val="en-US"/>
+        </w:rPr>
+      </w:pPr>
+      <w:r>
+        <w:rPr>
+          <w:rStyle w:val="Strong"/>
+          <w:lang w:val="en-US"/>
+        </w:rPr>
+        <w:t>operate</w:t>
+      </w:r>
+      <w:r>
+        <w:rPr>
+          <w:lang w:val="en-US"/>
+        </w:rPr>
+        <w:t xml:space="preserve"> /ˈɒpəreɪt/ — </w:t>
+      </w:r>
+      <w:r>
+        <w:rPr>
+          <w:rStyle w:val="Emphasis"/>
+          <w:lang w:val="en-US"/>
+        </w:rPr>
+        <w:t>керувати, працювати з</w:t>
+      </w:r>
+    </w:p>
+    <w:p>
+      <w:pPr>
+        <w:pStyle w:val="BodyText"/>
+        <w:numPr>
+          <w:ilvl w:val="0"/>
+          <w:numId w:val="2"/>
+        </w:numPr>
+        <w:tabs>
+          <w:tab w:val="clear" w:pos="708"/>
+          <w:tab w:val="left" w:pos="0" w:leader="none"/>
+        </w:tabs>
+        <w:ind w:hanging="283" w:left="709"/>
+        <w:rPr>
+          <w:lang w:val="en-US"/>
+        </w:rPr>
+      </w:pPr>
+      <w:r>
+        <w:rPr>
+          <w:rStyle w:val="Strong"/>
+          <w:lang w:val="en-US"/>
+        </w:rPr>
+        <w:t>charge</w:t>
+      </w:r>
+      <w:r>
+        <w:rPr>
+          <w:lang w:val="en-US"/>
+        </w:rPr>
+        <w:t xml:space="preserve"> /tʃɑːdʒ/ — </w:t>
+      </w:r>
+      <w:r>
+        <w:rPr>
+          <w:rStyle w:val="Emphasis"/>
+          <w:lang w:val="en-US"/>
+        </w:rPr>
+        <w:t>заряджати</w:t>
+      </w:r>
+    </w:p>
+    <w:p>
+      <w:pPr>
+        <w:pStyle w:val="BodyText"/>
+        <w:numPr>
+          <w:ilvl w:val="0"/>
+          <w:numId w:val="2"/>
+        </w:numPr>
+        <w:tabs>
+          <w:tab w:val="clear" w:pos="708"/>
+          <w:tab w:val="left" w:pos="0" w:leader="none"/>
+        </w:tabs>
+        <w:ind w:hanging="283" w:left="709"/>
+        <w:rPr>
+          <w:lang w:val="en-US"/>
+        </w:rPr>
+      </w:pPr>
+      <w:r>
+        <w:rPr>
+          <w:rStyle w:val="Strong"/>
+          <w:lang w:val="en-US"/>
+        </w:rPr>
+        <w:t>full</w:t>
+      </w:r>
+      <w:r>
+        <w:rPr>
+          <w:lang w:val="en-US"/>
+        </w:rPr>
+        <w:t xml:space="preserve"> /fʊl/ — </w:t>
+      </w:r>
+      <w:r>
+        <w:rPr>
+          <w:rStyle w:val="Emphasis"/>
+          <w:lang w:val="en-US"/>
+        </w:rPr>
+        <w:t>повний</w:t>
+      </w:r>
+    </w:p>
+    <w:p>
+      <w:pPr>
+        <w:pStyle w:val="BodyText"/>
+        <w:numPr>
+          <w:ilvl w:val="0"/>
+          <w:numId w:val="2"/>
+        </w:numPr>
+        <w:tabs>
+          <w:tab w:val="clear" w:pos="708"/>
+          <w:tab w:val="left" w:pos="0" w:leader="none"/>
+        </w:tabs>
+        <w:ind w:hanging="283" w:left="709"/>
+        <w:rPr>
+          <w:lang w:val="en-US"/>
+        </w:rPr>
+      </w:pPr>
+      <w:r>
+        <w:rPr>
+          <w:rStyle w:val="Strong"/>
+          <w:lang w:val="en-US"/>
+        </w:rPr>
+        <w:t>version</w:t>
+      </w:r>
+      <w:r>
+        <w:rPr>
+          <w:lang w:val="en-US"/>
+        </w:rPr>
+        <w:t xml:space="preserve"> /ˈvɜːʃən/ — </w:t>
+      </w:r>
+      <w:r>
+        <w:rPr>
+          <w:rStyle w:val="Emphasis"/>
+          <w:lang w:val="en-US"/>
+        </w:rPr>
+        <w:t>версія</w:t>
+      </w:r>
+    </w:p>
+    <w:p>
+      <w:pPr>
+        <w:pStyle w:val="BodyText"/>
+        <w:numPr>
+          <w:ilvl w:val="0"/>
+          <w:numId w:val="2"/>
+        </w:numPr>
+        <w:tabs>
+          <w:tab w:val="clear" w:pos="708"/>
+          <w:tab w:val="left" w:pos="0" w:leader="none"/>
+        </w:tabs>
+        <w:ind w:hanging="283" w:left="709"/>
+        <w:rPr>
+          <w:lang w:val="en-US"/>
+        </w:rPr>
+      </w:pPr>
+      <w:r>
+        <w:rPr>
+          <w:rStyle w:val="Strong"/>
+          <w:lang w:val="en-US"/>
+        </w:rPr>
+        <w:t>everything</w:t>
+      </w:r>
+      <w:r>
+        <w:rPr>
+          <w:lang w:val="en-US"/>
+        </w:rPr>
+        <w:t xml:space="preserve"> /ˈevrɪθɪŋ/ — </w:t>
+      </w:r>
+      <w:r>
+        <w:rPr>
+          <w:rStyle w:val="Emphasis"/>
+          <w:lang w:val="en-US"/>
+        </w:rPr>
+        <w:t>усе</w:t>
+      </w:r>
+    </w:p>
+    <w:p>
+      <w:pPr>
+        <w:pStyle w:val="BodyText"/>
+        <w:numPr>
+          <w:ilvl w:val="0"/>
+          <w:numId w:val="2"/>
+        </w:numPr>
+        <w:tabs>
+          <w:tab w:val="clear" w:pos="708"/>
+          <w:tab w:val="left" w:pos="0" w:leader="none"/>
+        </w:tabs>
+        <w:ind w:hanging="283" w:left="709"/>
+        <w:rPr>
+          <w:lang w:val="en-US"/>
+        </w:rPr>
+      </w:pPr>
+      <w:r>
+        <w:rPr>
+          <w:rStyle w:val="Strong"/>
+          <w:lang w:val="en-US"/>
+        </w:rPr>
+        <w:t>people</w:t>
+      </w:r>
+      <w:r>
+        <w:rPr>
+          <w:lang w:val="en-US"/>
+        </w:rPr>
+        <w:t xml:space="preserve"> /ˈpiːpl/ — </w:t>
+      </w:r>
+      <w:r>
+        <w:rPr>
+          <w:rStyle w:val="Emphasis"/>
+          <w:lang w:val="en-US"/>
+        </w:rPr>
+        <w:t>люди</w:t>
+      </w:r>
+    </w:p>
+    <w:p>
+      <w:pPr>
+        <w:pStyle w:val="BodyText"/>
+        <w:numPr>
+          <w:ilvl w:val="0"/>
+          <w:numId w:val="2"/>
+        </w:numPr>
+        <w:tabs>
+          <w:tab w:val="clear" w:pos="708"/>
+          <w:tab w:val="left" w:pos="0" w:leader="none"/>
+        </w:tabs>
+        <w:ind w:hanging="283" w:left="709"/>
+        <w:rPr>
+          <w:lang w:val="en-US"/>
+        </w:rPr>
+      </w:pPr>
+      <w:r>
+        <w:rPr>
+          <w:rStyle w:val="Strong"/>
+          <w:lang w:val="en-US"/>
+        </w:rPr>
+        <w:t>neighbo</w:t>
+      </w:r>
+      <w:r>
+        <w:rPr>
+          <w:rStyle w:val="Strong"/>
+          <w:lang w:val="en-US"/>
+        </w:rPr>
+        <w:t>u</w:t>
+      </w:r>
+      <w:r>
+        <w:rPr>
+          <w:rStyle w:val="Strong"/>
+          <w:lang w:val="en-US"/>
+        </w:rPr>
+        <w:t>r</w:t>
+      </w:r>
+      <w:r>
+        <w:rPr>
+          <w:lang w:val="en-US"/>
+        </w:rPr>
+        <w:t xml:space="preserve"> /ˈneɪbə/ — </w:t>
+      </w:r>
+      <w:r>
+        <w:rPr>
+          <w:rStyle w:val="Emphasis"/>
+          <w:lang w:val="en-US"/>
+        </w:rPr>
+        <w:t>сусід</w:t>
+      </w:r>
+    </w:p>
+    <w:p>
+      <w:pPr>
+        <w:pStyle w:val="BodyText"/>
+        <w:numPr>
+          <w:ilvl w:val="0"/>
+          <w:numId w:val="0"/>
+        </w:numPr>
+        <w:tabs>
+          <w:tab w:val="clear" w:pos="708"/>
+          <w:tab w:val="left" w:pos="0" w:leader="none"/>
+        </w:tabs>
+        <w:spacing w:before="0" w:after="0"/>
+        <w:ind w:hanging="0" w:left="709"/>
+        <w:rPr>
+          <w:rStyle w:val="Emphasis"/>
+          <w:lang w:val="en-US"/>
+        </w:rPr>
+      </w:pPr>
+      <w:r>
+        <w:rPr>
+          <w:lang w:val="en-US"/>
+        </w:rPr>
+      </w:r>
+    </w:p>
+    <w:p>
+      <w:pPr>
+        <w:pStyle w:val="BodyText"/>
+        <w:numPr>
+          <w:ilvl w:val="0"/>
+          <w:numId w:val="0"/>
+        </w:numPr>
+        <w:tabs>
+          <w:tab w:val="clear" w:pos="708"/>
+          <w:tab w:val="left" w:pos="0" w:leader="none"/>
+        </w:tabs>
+        <w:spacing w:before="0" w:after="0"/>
+        <w:ind w:hanging="0" w:left="709"/>
+        <w:rPr>
+          <w:lang w:val="en-US"/>
+        </w:rPr>
+      </w:pPr>
+      <w:r>
+        <w:rPr>
+          <w:lang w:val="en-US"/>
+        </w:rPr>
+      </w:r>
+    </w:p>
+    <w:p>
+      <w:pPr>
+        <w:pStyle w:val="BodyText"/>
+        <w:spacing w:before="0" w:after="200"/>
+        <w:ind w:hanging="0" w:left="0" w:right="0"/>
         <w:rPr/>
       </w:pPr>
       <w:r>
+        <w:rPr>
+          <w:rStyle w:val="Strong"/>
+        </w:rPr>
+        <w:t>Завдання</w:t>
+      </w:r>
+      <w:r>
         <w:rPr/>
-        <w:t>Можна увійти? Увійдіть, будь ласка. → May I come in? Come in, please.</w:t>
-      </w:r>
-    </w:p>
-    <w:p>
-      <w:pPr>
-        <w:pStyle w:val="Normal"/>
-        <w:widowControl/>
-        <w:bidi w:val="0"/>
-        <w:spacing w:lineRule="auto" w:line="276" w:before="0" w:after="200"/>
-        <w:jc w:val="left"/>
+        <w:br/>
+      </w:r>
+      <w:r>
+        <w:rPr>
+          <w:rStyle w:val="Strong"/>
+        </w:rPr>
+        <w:t>III.</w:t>
+      </w:r>
+    </w:p>
+    <w:p>
+      <w:pPr>
+        <w:pStyle w:val="BodyText"/>
+        <w:spacing w:before="0" w:after="200"/>
+        <w:ind w:hanging="0" w:left="0" w:right="0"/>
         <w:rPr/>
+      </w:pPr>
+      <w:r>
+        <w:rPr>
+          <w:rStyle w:val="Strong"/>
+        </w:rPr>
+        <w:t xml:space="preserve">  </w:t>
+      </w:r>
+      <w:r>
+        <w:rPr>
+          <w:rStyle w:val="Strong"/>
+        </w:rPr>
+        <w:t>1. Чий дрон на нашому будинку</w:t>
+      </w:r>
+    </w:p>
+    <w:p>
+      <w:pPr>
+        <w:pStyle w:val="BodyText"/>
+        <w:spacing w:before="0" w:after="200"/>
+        <w:ind w:hanging="0" w:left="0" w:right="0"/>
+        <w:rPr/>
+      </w:pPr>
+      <w:r>
+        <w:rPr>
+          <w:rStyle w:val="Strong"/>
+        </w:rPr>
+        <w:t xml:space="preserve">  </w:t>
+      </w:r>
+      <w:r>
+        <w:rPr>
+          <w:rStyle w:val="Strong"/>
+        </w:rPr>
+        <w:t xml:space="preserve">2. Ваша школа далеко від кіно? Ні. </w:t>
+      </w:r>
+    </w:p>
+    <w:p>
+      <w:pPr>
+        <w:pStyle w:val="BodyText"/>
+        <w:spacing w:before="0" w:after="200"/>
+        <w:ind w:hanging="0" w:left="0" w:right="0"/>
+        <w:rPr/>
+      </w:pPr>
+      <w:r>
+        <w:rPr>
+          <w:rStyle w:val="Strong"/>
+        </w:rPr>
+        <w:t xml:space="preserve">  </w:t>
+      </w:r>
+      <w:r>
+        <w:rPr>
+          <w:rStyle w:val="Strong"/>
+        </w:rPr>
+        <w:t>3. Хто хворий? Мій друг.</w:t>
+      </w:r>
+    </w:p>
+    <w:p>
+      <w:pPr>
+        <w:pStyle w:val="BodyText"/>
+        <w:spacing w:before="0" w:after="200"/>
+        <w:ind w:hanging="0" w:left="0" w:right="0"/>
+        <w:rPr/>
+      </w:pPr>
+      <w:r>
+        <w:rPr>
+          <w:rStyle w:val="Strong"/>
+        </w:rPr>
+        <w:t xml:space="preserve">  </w:t>
+      </w:r>
+      <w:r>
+        <w:rPr>
+          <w:rStyle w:val="Strong"/>
+        </w:rPr>
+        <w:t xml:space="preserve">4. Можна мені піти з вами? </w:t>
+      </w:r>
+    </w:p>
+    <w:p>
+      <w:pPr>
+        <w:pStyle w:val="BodyText"/>
+        <w:spacing w:before="0" w:after="200"/>
+        <w:ind w:hanging="0" w:left="0" w:right="0"/>
+        <w:rPr/>
+      </w:pPr>
+      <w:r>
+        <w:rPr>
+          <w:rStyle w:val="Strong"/>
+        </w:rPr>
+        <w:t xml:space="preserve">  </w:t>
+      </w:r>
+      <w:r>
+        <w:rPr>
+          <w:rStyle w:val="Strong"/>
+        </w:rPr>
+        <w:t xml:space="preserve">5. Чому твоя іграшка там? Ти повинен занести її до своєї кімнати.  there? </w:t>
+      </w:r>
+    </w:p>
+    <w:p>
+      <w:pPr>
+        <w:pStyle w:val="BodyText"/>
+        <w:spacing w:before="0" w:after="200"/>
+        <w:ind w:hanging="0" w:left="0" w:right="0"/>
+        <w:rPr/>
+      </w:pPr>
+      <w:r>
+        <w:rPr>
+          <w:rStyle w:val="Strong"/>
+        </w:rPr>
+        <w:t xml:space="preserve">  </w:t>
+      </w:r>
+      <w:r>
+        <w:rPr>
+          <w:rStyle w:val="Strong"/>
+        </w:rPr>
+        <w:t xml:space="preserve">6. Сиди на тому стільці! </w:t>
+      </w:r>
+    </w:p>
+    <w:p>
+      <w:pPr>
+        <w:pStyle w:val="BodyText"/>
+        <w:spacing w:before="0" w:after="200"/>
+        <w:ind w:hanging="0" w:left="0" w:right="0"/>
+        <w:rPr/>
+      </w:pPr>
+      <w:r>
+        <w:rPr>
+          <w:rStyle w:val="Strong"/>
+        </w:rPr>
+        <w:t xml:space="preserve">  </w:t>
+      </w:r>
+      <w:r>
+        <w:rPr>
+          <w:rStyle w:val="Strong"/>
+        </w:rPr>
+        <w:t xml:space="preserve">7. Дівчатка, приходьте до мене в гості! </w:t>
+      </w:r>
+    </w:p>
+    <w:p>
+      <w:pPr>
+        <w:pStyle w:val="BodyText"/>
+        <w:spacing w:before="0" w:after="200"/>
+        <w:ind w:hanging="0" w:left="0" w:right="0"/>
+        <w:rPr/>
+      </w:pPr>
+      <w:r>
+        <w:rPr>
+          <w:rStyle w:val="Strong"/>
+        </w:rPr>
+        <w:t xml:space="preserve">  </w:t>
+      </w:r>
+      <w:r>
+        <w:rPr>
+          <w:rStyle w:val="Strong"/>
+        </w:rPr>
+        <w:t xml:space="preserve">8. Можна увійти? Увійдіть, будь ласка. </w:t>
+      </w:r>
+    </w:p>
+    <w:p>
+      <w:pPr>
+        <w:pStyle w:val="BodyText"/>
+        <w:spacing w:before="0" w:after="200"/>
+        <w:ind w:hanging="0" w:left="0" w:right="0"/>
+        <w:rPr/>
+      </w:pPr>
+      <w:r>
+        <w:rPr>
+          <w:rStyle w:val="Strong"/>
+        </w:rPr>
+        <w:t xml:space="preserve">  </w:t>
+      </w:r>
+      <w:r>
+        <w:rPr>
+          <w:rStyle w:val="Strong"/>
+        </w:rPr>
+        <w:t>9. Ти вмієш керувати дроном? Так, вмію</w:t>
+      </w:r>
+    </w:p>
+    <w:p>
+      <w:pPr>
+        <w:pStyle w:val="BodyText"/>
+        <w:spacing w:before="0" w:after="200"/>
+        <w:ind w:hanging="0" w:left="0" w:right="0"/>
+        <w:rPr/>
+      </w:pPr>
+      <w:r>
+        <w:rPr>
+          <w:rStyle w:val="Strong"/>
+        </w:rPr>
+        <w:t xml:space="preserve"> </w:t>
+      </w:r>
+      <w:r>
+        <w:rPr>
+          <w:rStyle w:val="Strong"/>
+        </w:rPr>
+        <w:t>10. Він насолоджується керування</w:t>
+      </w:r>
+      <w:r>
+        <w:rPr>
+          <w:rStyle w:val="Strong"/>
+        </w:rPr>
+        <w:t>м</w:t>
+      </w:r>
+      <w:r>
+        <w:rPr>
+          <w:rStyle w:val="Strong"/>
+        </w:rPr>
+        <w:t xml:space="preserve"> дроном. </w:t>
+      </w:r>
+    </w:p>
+    <w:p>
+      <w:pPr>
+        <w:pStyle w:val="BodyText"/>
+        <w:spacing w:before="0" w:after="200"/>
+        <w:ind w:hanging="0" w:left="0" w:right="0"/>
+        <w:rPr/>
+      </w:pPr>
+      <w:r>
+        <w:rPr>
+          <w:rStyle w:val="Strong"/>
+        </w:rPr>
+        <w:t xml:space="preserve"> </w:t>
+      </w:r>
+      <w:r>
+        <w:rPr>
+          <w:rStyle w:val="Strong"/>
+        </w:rPr>
+        <w:t xml:space="preserve">11. Він знімає своїх сусідів зі свого дрона. </w:t>
+      </w:r>
+    </w:p>
+    <w:p>
+      <w:pPr>
+        <w:pStyle w:val="BodyText"/>
+        <w:spacing w:before="0" w:after="200"/>
+        <w:ind w:hanging="0" w:left="0" w:right="0"/>
+        <w:rPr/>
+      </w:pPr>
+      <w:r>
+        <w:rPr>
+          <w:rStyle w:val="Strong"/>
+        </w:rPr>
+        <w:t xml:space="preserve">12 Він встановив повну версію цієї програми на свій ноутбук. </w:t>
+      </w:r>
+    </w:p>
+    <w:p>
+      <w:pPr>
+        <w:pStyle w:val="BodyText"/>
+        <w:spacing w:before="0" w:after="200"/>
+        <w:ind w:hanging="0" w:left="0" w:right="0"/>
+        <w:rPr/>
+      </w:pPr>
+      <w:r>
+        <w:rPr>
+          <w:rStyle w:val="Strong"/>
+        </w:rPr>
+        <w:t xml:space="preserve">13. Щоб керувати цим дроном, йому потрібен пульт. </w:t>
+      </w:r>
+    </w:p>
+    <w:p>
+      <w:pPr>
+        <w:pStyle w:val="BodyText"/>
+        <w:spacing w:before="0" w:after="200"/>
+        <w:ind w:hanging="0" w:left="0" w:right="0"/>
+        <w:rPr/>
+      </w:pPr>
+      <w:r>
+        <w:rPr>
+          <w:rStyle w:val="Strong"/>
+        </w:rPr>
+        <w:t>14. Він повинен піти на пошту і забрати дрон.</w:t>
+      </w:r>
+    </w:p>
+    <w:p>
+      <w:pPr>
+        <w:pStyle w:val="BodyText"/>
+        <w:spacing w:before="0" w:after="200"/>
+        <w:ind w:hanging="0" w:left="0" w:right="0"/>
+        <w:rPr/>
+      </w:pPr>
+      <w:r>
+        <w:rPr>
+          <w:rStyle w:val="Strong"/>
+        </w:rPr>
+        <w:t xml:space="preserve">15. Його батько заплатив гроші за цей дрон. </w:t>
+      </w:r>
+    </w:p>
+    <w:p>
+      <w:pPr>
+        <w:pStyle w:val="BodyText"/>
+        <w:spacing w:before="0" w:after="200"/>
+        <w:ind w:hanging="0" w:left="0" w:right="0"/>
+        <w:rPr/>
+      </w:pPr>
+      <w:r>
+        <w:rPr>
+          <w:rStyle w:val="Strong"/>
+        </w:rPr>
+        <w:t>16. Чому він продав свою мавпу?</w:t>
+      </w:r>
+    </w:p>
+    <w:p>
+      <w:pPr>
+        <w:pStyle w:val="BodyText"/>
+        <w:spacing w:before="0" w:after="200"/>
+        <w:ind w:hanging="0" w:left="0" w:right="0"/>
+        <w:rPr/>
+      </w:pPr>
+      <w:r>
+        <w:rPr>
+          <w:rStyle w:val="Strong"/>
+        </w:rPr>
+        <w:t>17. Він продав свою мавпу тому, що його батькові вона не подобалась.</w:t>
+      </w:r>
+    </w:p>
+    <w:p>
+      <w:pPr>
+        <w:pStyle w:val="BodyText"/>
+        <w:spacing w:before="0" w:after="200"/>
+        <w:ind w:hanging="0" w:left="0" w:right="0"/>
+        <w:rPr>
+          <w:rStyle w:val="Strong"/>
+        </w:rPr>
+      </w:pPr>
+      <w:r>
+        <w:rPr/>
+      </w:r>
+    </w:p>
+    <w:p>
+      <w:pPr>
+        <w:pStyle w:val="BodyText"/>
+        <w:spacing w:before="0" w:after="200"/>
+        <w:ind w:hanging="0" w:left="0" w:right="0"/>
+        <w:rPr>
+          <w:rStyle w:val="Strong"/>
+        </w:rPr>
       </w:pPr>
       <w:r>
         <w:rPr/>
@@ -1924,6 +2871,21 @@
     <w:name w:val="Numbering Symbols"/>
     <w:qFormat/>
     <w:rPr/>
+  </w:style>
+  <w:style w:type="character" w:styleId="Bullets">
+    <w:name w:val="Bullets"/>
+    <w:qFormat/>
+    <w:rPr>
+      <w:rFonts w:ascii="OpenSymbol" w:hAnsi="OpenSymbol" w:eastAsia="OpenSymbol" w:cs="OpenSymbol"/>
+    </w:rPr>
+  </w:style>
+  <w:style w:type="character" w:styleId="Emphasis">
+    <w:name w:val="Emphasis"/>
+    <w:qFormat/>
+    <w:rPr>
+      <w:i/>
+      <w:iCs/>
+    </w:rPr>
   </w:style>
   <w:style w:type="paragraph" w:styleId="Heading">
     <w:name w:val="Heading"/>
